--- a/documents/Adam Woerz Resume 2022.docx
+++ b/documents/Adam Woerz Resume 2022.docx
@@ -1,6 +1,6 @@
 
 <file path=word/document.xml><?xml version="1.0" encoding="utf-8"?>
-<w:document xmlns:wpc="http://schemas.microsoft.com/office/word/2010/wordprocessingCanvas" xmlns:cx="http://schemas.microsoft.com/office/drawing/2014/chartex" xmlns:cx1="http://schemas.microsoft.com/office/drawing/2015/9/8/chartex" xmlns:cx2="http://schemas.microsoft.com/office/drawing/2015/10/21/chartex" xmlns:cx3="http://schemas.microsoft.com/office/drawing/2016/5/9/chartex" xmlns:cx4="http://schemas.microsoft.com/office/drawing/2016/5/10/chartex" xmlns:cx5="http://schemas.microsoft.com/office/drawing/2016/5/11/chartex" xmlns:cx6="http://schemas.microsoft.com/office/drawing/2016/5/12/chartex" xmlns:cx7="http://schemas.microsoft.com/office/drawing/2016/5/13/chartex" xmlns:cx8="http://schemas.microsoft.com/office/drawing/2016/5/14/chartex" xmlns:mc="http://schemas.openxmlformats.org/markup-compatibility/2006" xmlns:aink="http://schemas.microsoft.com/office/drawing/2016/ink" xmlns:am3d="http://schemas.microsoft.com/office/drawing/2017/model3d" xmlns:o="urn:schemas-microsoft-com:office:office" xmlns:r="http://schemas.openxmlformats.org/officeDocument/2006/relationships" xmlns:m="http://schemas.openxmlformats.org/officeDocument/2006/math" xmlns:v="urn:schemas-microsoft-com:vml" xmlns:wp14="http://schemas.microsoft.com/office/word/2010/wordprocessingDrawing" xmlns:wp="http://schemas.openxmlformats.org/drawingml/2006/wordprocessingDrawing" xmlns:w10="urn:schemas-microsoft-com:office:word" xmlns:w="http://schemas.openxmlformats.org/wordprocessingml/2006/main" xmlns:w14="http://schemas.microsoft.com/office/word/2010/wordml" xmlns:w15="http://schemas.microsoft.com/office/word/2012/wordml" xmlns:w16cex="http://schemas.microsoft.com/office/word/2018/wordml/cex" xmlns:w16cid="http://schemas.microsoft.com/office/word/2016/wordml/cid" xmlns:w16="http://schemas.microsoft.com/office/word/2018/wordml" xmlns:w16sdtdh="http://schemas.microsoft.com/office/word/2020/wordml/sdtdatahash" xmlns:w16se="http://schemas.microsoft.com/office/word/2015/wordml/symex" xmlns:wpg="http://schemas.microsoft.com/office/word/2010/wordprocessingGroup" xmlns:wpi="http://schemas.microsoft.com/office/word/2010/wordprocessingInk" xmlns:wne="http://schemas.microsoft.com/office/word/2006/wordml" xmlns:wps="http://schemas.microsoft.com/office/word/2010/wordprocessingShape" mc:Ignorable="w14 w15 w16se w16cid w16 w16cex w16sdtdh wp14">
+<w:document xmlns:wpc="http://schemas.microsoft.com/office/word/2010/wordprocessingCanvas" xmlns:cx="http://schemas.microsoft.com/office/drawing/2014/chartex" xmlns:cx1="http://schemas.microsoft.com/office/drawing/2015/9/8/chartex" xmlns:cx2="http://schemas.microsoft.com/office/drawing/2015/10/21/chartex" xmlns:cx3="http://schemas.microsoft.com/office/drawing/2016/5/9/chartex" xmlns:cx4="http://schemas.microsoft.com/office/drawing/2016/5/10/chartex" xmlns:cx5="http://schemas.microsoft.com/office/drawing/2016/5/11/chartex" xmlns:cx6="http://schemas.microsoft.com/office/drawing/2016/5/12/chartex" xmlns:cx7="http://schemas.microsoft.com/office/drawing/2016/5/13/chartex" xmlns:cx8="http://schemas.microsoft.com/office/drawing/2016/5/14/chartex" xmlns:mc="http://schemas.openxmlformats.org/markup-compatibility/2006" xmlns:aink="http://schemas.microsoft.com/office/drawing/2016/ink" xmlns:am3d="http://schemas.microsoft.com/office/drawing/2017/model3d" xmlns:o="urn:schemas-microsoft-com:office:office" xmlns:oel="http://schemas.microsoft.com/office/2019/extlst" xmlns:r="http://schemas.openxmlformats.org/officeDocument/2006/relationships" xmlns:m="http://schemas.openxmlformats.org/officeDocument/2006/math" xmlns:v="urn:schemas-microsoft-com:vml" xmlns:wp14="http://schemas.microsoft.com/office/word/2010/wordprocessingDrawing" xmlns:wp="http://schemas.openxmlformats.org/drawingml/2006/wordprocessingDrawing" xmlns:w10="urn:schemas-microsoft-com:office:word" xmlns:w="http://schemas.openxmlformats.org/wordprocessingml/2006/main" xmlns:w14="http://schemas.microsoft.com/office/word/2010/wordml" xmlns:w15="http://schemas.microsoft.com/office/word/2012/wordml" xmlns:w16cex="http://schemas.microsoft.com/office/word/2018/wordml/cex" xmlns:w16cid="http://schemas.microsoft.com/office/word/2016/wordml/cid" xmlns:w16="http://schemas.microsoft.com/office/word/2018/wordml" xmlns:w16sdtdh="http://schemas.microsoft.com/office/word/2020/wordml/sdtdatahash" xmlns:w16se="http://schemas.microsoft.com/office/word/2015/wordml/symex" xmlns:wpg="http://schemas.microsoft.com/office/word/2010/wordprocessingGroup" xmlns:wpi="http://schemas.microsoft.com/office/word/2010/wordprocessingInk" xmlns:wne="http://schemas.microsoft.com/office/word/2006/wordml" xmlns:wps="http://schemas.microsoft.com/office/word/2010/wordprocessingShape" mc:Ignorable="w14 w15 w16se w16cid w16 w16cex w16sdtdh wp14">
   <w:body>
     <w:p>
       <w:pPr>
@@ -78,23 +78,7 @@
           <w:sz w:val="24"/>
           <w:szCs w:val="24"/>
         </w:rPr>
-        <w:t>LinkedIn: linkedin.com/in/</w:t>
-      </w:r>
-      <w:proofErr w:type="spellStart"/>
-      <w:r>
-        <w:rPr>
-          <w:sz w:val="24"/>
-          <w:szCs w:val="24"/>
-        </w:rPr>
-        <w:t>adam-woerz</w:t>
-      </w:r>
-      <w:proofErr w:type="spellEnd"/>
-      <w:r>
-        <w:rPr>
-          <w:sz w:val="24"/>
-          <w:szCs w:val="24"/>
-        </w:rPr>
-        <w:t>/</w:t>
+        <w:t>LinkedIn: linkedin.com/in/adam-woerz/</w:t>
       </w:r>
     </w:p>
     <w:p>
@@ -537,15 +521,7 @@
           <w:sz w:val="24"/>
           <w:szCs w:val="24"/>
         </w:rPr>
-        <w:t xml:space="preserve">Interpersonal </w:t>
-      </w:r>
-      <w:proofErr w:type="gramStart"/>
-      <w:r>
-        <w:rPr>
-          <w:sz w:val="24"/>
-          <w:szCs w:val="24"/>
-        </w:rPr>
-        <w:t xml:space="preserve">Connection </w:t>
+        <w:t xml:space="preserve">Interpersonal Connection </w:t>
       </w:r>
       <w:r>
         <w:rPr>
@@ -559,15 +535,7 @@
           <w:sz w:val="24"/>
           <w:szCs w:val="24"/>
         </w:rPr>
-        <w:t>Process</w:t>
-      </w:r>
-      <w:proofErr w:type="gramEnd"/>
-      <w:r>
-        <w:rPr>
-          <w:sz w:val="24"/>
-          <w:szCs w:val="24"/>
-        </w:rPr>
-        <w:t xml:space="preserve"> Analysis             </w:t>
+        <w:t xml:space="preserve">Process Analysis             </w:t>
       </w:r>
       <w:r>
         <w:rPr>
@@ -1223,6 +1191,13 @@
         </w:rPr>
         <w:t>Onboard transportation providers to new tendering system, the SAP Logistics Business Network</w:t>
       </w:r>
+      <w:r>
+        <w:rPr>
+          <w:sz w:val="24"/>
+          <w:szCs w:val="24"/>
+        </w:rPr>
+        <w:t xml:space="preserve"> which includes API / EDI implementations</w:t>
+      </w:r>
     </w:p>
     <w:p>
       <w:pPr>
@@ -1583,7 +1558,6 @@
           <w:szCs w:val="28"/>
         </w:rPr>
       </w:pPr>
-      <w:proofErr w:type="spellStart"/>
       <w:r>
         <w:rPr>
           <w:rFonts w:asciiTheme="minorHAnsi" w:hAnsiTheme="minorHAnsi" w:cstheme="minorHAnsi"/>
@@ -1591,17 +1565,7 @@
           <w:sz w:val="28"/>
           <w:szCs w:val="28"/>
         </w:rPr>
-        <w:t>ProTrans</w:t>
-      </w:r>
-      <w:proofErr w:type="spellEnd"/>
-      <w:r>
-        <w:rPr>
-          <w:rFonts w:asciiTheme="minorHAnsi" w:hAnsiTheme="minorHAnsi" w:cstheme="minorHAnsi"/>
-          <w:color w:val="auto"/>
-          <w:sz w:val="28"/>
-          <w:szCs w:val="28"/>
-        </w:rPr>
-        <w:t xml:space="preserve"> International, Indianapolis, IN</w:t>
+        <w:t>ProTrans International, Indianapolis, IN</w:t>
       </w:r>
       <w:r>
         <w:rPr>
@@ -1783,23 +1747,7 @@
           <w:sz w:val="24"/>
           <w:szCs w:val="24"/>
         </w:rPr>
-        <w:t xml:space="preserve">Manage our ECM (Enterprise Content Management) platform, </w:t>
-      </w:r>
-      <w:proofErr w:type="spellStart"/>
-      <w:r>
-        <w:rPr>
-          <w:sz w:val="24"/>
-          <w:szCs w:val="24"/>
-        </w:rPr>
-        <w:t>Laserifche</w:t>
-      </w:r>
-      <w:proofErr w:type="spellEnd"/>
-      <w:r>
-        <w:rPr>
-          <w:sz w:val="24"/>
-          <w:szCs w:val="24"/>
-        </w:rPr>
-        <w:t xml:space="preserve">, across 6 virtual machines housing the core pieces of the application, the data stored, </w:t>
+        <w:t xml:space="preserve">Manage our ECM (Enterprise Content Management) platform, Laserifche, across 6 virtual machines housing the core pieces of the application, the data stored, </w:t>
       </w:r>
       <w:r>
         <w:rPr>
@@ -2107,77 +2055,29 @@
           <w:sz w:val="24"/>
           <w:szCs w:val="24"/>
         </w:rPr>
-        <w:t xml:space="preserve">Created and maintained a tightly coupled integration of </w:t>
-      </w:r>
-      <w:proofErr w:type="spellStart"/>
-      <w:r>
-        <w:rPr>
-          <w:sz w:val="24"/>
-          <w:szCs w:val="24"/>
-        </w:rPr>
-        <w:t>Laserifche</w:t>
-      </w:r>
-      <w:proofErr w:type="spellEnd"/>
-      <w:r>
-        <w:rPr>
-          <w:sz w:val="24"/>
-          <w:szCs w:val="24"/>
-        </w:rPr>
-        <w:t xml:space="preserve"> Forms, business documents, and in </w:t>
-      </w:r>
-      <w:proofErr w:type="spellStart"/>
-      <w:r>
-        <w:rPr>
-          <w:sz w:val="24"/>
-          <w:szCs w:val="24"/>
-        </w:rPr>
-        <w:t>ProTrans</w:t>
-      </w:r>
-      <w:proofErr w:type="spellEnd"/>
-      <w:r>
-        <w:rPr>
-          <w:sz w:val="24"/>
-          <w:szCs w:val="24"/>
-        </w:rPr>
-        <w:t>’ enterprise business TMS (Transportation Management System).</w:t>
-      </w:r>
-    </w:p>
-    <w:p>
-      <w:pPr>
-        <w:pStyle w:val="ListParagraph"/>
-        <w:numPr>
-          <w:ilvl w:val="0"/>
-          <w:numId w:val="2"/>
-        </w:numPr>
-        <w:spacing w:after="0"/>
-        <w:ind w:left="936"/>
-        <w:rPr>
-          <w:sz w:val="24"/>
-          <w:szCs w:val="24"/>
-        </w:rPr>
-      </w:pPr>
-      <w:r>
-        <w:rPr>
-          <w:sz w:val="24"/>
-          <w:szCs w:val="24"/>
-        </w:rPr>
-        <w:t xml:space="preserve">Created plans and lead SCRUM teams for implementation of Carrier APIs into the </w:t>
-      </w:r>
-      <w:proofErr w:type="spellStart"/>
-      <w:r>
-        <w:rPr>
-          <w:sz w:val="24"/>
-          <w:szCs w:val="24"/>
-        </w:rPr>
-        <w:t>ProTrans</w:t>
-      </w:r>
-      <w:proofErr w:type="spellEnd"/>
-      <w:r>
-        <w:rPr>
-          <w:sz w:val="24"/>
-          <w:szCs w:val="24"/>
-        </w:rPr>
-        <w:t xml:space="preserve"> TMS.</w:t>
+        <w:t>Created and maintained a tightly coupled integration of Laserifche Forms, business documents, and in ProTrans’ enterprise business TMS (Transportation Management System).</w:t>
+      </w:r>
+    </w:p>
+    <w:p>
+      <w:pPr>
+        <w:pStyle w:val="ListParagraph"/>
+        <w:numPr>
+          <w:ilvl w:val="0"/>
+          <w:numId w:val="2"/>
+        </w:numPr>
+        <w:spacing w:after="0"/>
+        <w:ind w:left="936"/>
+        <w:rPr>
+          <w:sz w:val="24"/>
+          <w:szCs w:val="24"/>
+        </w:rPr>
+      </w:pPr>
+      <w:r>
+        <w:rPr>
+          <w:sz w:val="24"/>
+          <w:szCs w:val="24"/>
+        </w:rPr>
+        <w:t>Created plans and lead SCRUM teams for implementation of Carrier APIs into the ProTrans TMS.</w:t>
       </w:r>
       <w:r>
         <w:rPr>
@@ -2228,23 +2128,7 @@
           <w:sz w:val="24"/>
           <w:szCs w:val="24"/>
         </w:rPr>
-        <w:t xml:space="preserve">Worked with operations team to create an internal system integrated into </w:t>
-      </w:r>
-      <w:proofErr w:type="spellStart"/>
-      <w:r>
-        <w:rPr>
-          <w:sz w:val="24"/>
-          <w:szCs w:val="24"/>
-        </w:rPr>
-        <w:t>Optimiz</w:t>
-      </w:r>
-      <w:proofErr w:type="spellEnd"/>
-      <w:r>
-        <w:rPr>
-          <w:sz w:val="24"/>
-          <w:szCs w:val="24"/>
-        </w:rPr>
-        <w:t xml:space="preserve"> TMS for carrier selection for transport of Hazardous shipments</w:t>
+        <w:t>Worked with operations team to create an internal system integrated into Optimiz TMS for carrier selection for transport of Hazardous shipments</w:t>
       </w:r>
     </w:p>
     <w:p>
@@ -2534,61 +2418,29 @@
           <w:sz w:val="24"/>
           <w:szCs w:val="24"/>
         </w:rPr>
-        <w:t xml:space="preserve">Implement static designs to responsive web pages that work on </w:t>
-      </w:r>
-      <w:proofErr w:type="gramStart"/>
-      <w:r>
-        <w:rPr>
-          <w:sz w:val="24"/>
-          <w:szCs w:val="24"/>
-        </w:rPr>
-        <w:t>mobile</w:t>
-      </w:r>
-      <w:proofErr w:type="gramEnd"/>
-      <w:r>
-        <w:rPr>
-          <w:sz w:val="24"/>
-          <w:szCs w:val="24"/>
-        </w:rPr>
-        <w:t xml:space="preserve"> and desktops displays</w:t>
-      </w:r>
-    </w:p>
-    <w:p>
-      <w:pPr>
-        <w:pStyle w:val="ListParagraph"/>
-        <w:numPr>
-          <w:ilvl w:val="0"/>
-          <w:numId w:val="2"/>
-        </w:numPr>
-        <w:spacing w:after="0"/>
-        <w:ind w:left="936"/>
-        <w:rPr>
-          <w:sz w:val="24"/>
-          <w:szCs w:val="24"/>
-        </w:rPr>
-      </w:pPr>
-      <w:r>
-        <w:rPr>
-          <w:sz w:val="24"/>
-          <w:szCs w:val="24"/>
-        </w:rPr>
-        <w:t xml:space="preserve">Maintain WordPress plugins, </w:t>
-      </w:r>
-      <w:proofErr w:type="gramStart"/>
-      <w:r>
-        <w:rPr>
-          <w:sz w:val="24"/>
-          <w:szCs w:val="24"/>
-        </w:rPr>
-        <w:t>back end</w:t>
-      </w:r>
-      <w:proofErr w:type="gramEnd"/>
-      <w:r>
-        <w:rPr>
-          <w:sz w:val="24"/>
-          <w:szCs w:val="24"/>
-        </w:rPr>
-        <w:t xml:space="preserve"> implementations, and installations</w:t>
+        <w:t>Implement static designs to responsive web pages that work on mobile and desktops displays</w:t>
+      </w:r>
+    </w:p>
+    <w:p>
+      <w:pPr>
+        <w:pStyle w:val="ListParagraph"/>
+        <w:numPr>
+          <w:ilvl w:val="0"/>
+          <w:numId w:val="2"/>
+        </w:numPr>
+        <w:spacing w:after="0"/>
+        <w:ind w:left="936"/>
+        <w:rPr>
+          <w:sz w:val="24"/>
+          <w:szCs w:val="24"/>
+        </w:rPr>
+      </w:pPr>
+      <w:r>
+        <w:rPr>
+          <w:sz w:val="24"/>
+          <w:szCs w:val="24"/>
+        </w:rPr>
+        <w:t>Maintain WordPress plugins, back end implementations, and installations</w:t>
       </w:r>
     </w:p>
     <w:p>
@@ -2690,23 +2542,7 @@
           <w:sz w:val="24"/>
           <w:szCs w:val="24"/>
         </w:rPr>
-        <w:t xml:space="preserve">Implement Google </w:t>
-      </w:r>
-      <w:proofErr w:type="spellStart"/>
-      <w:r>
-        <w:rPr>
-          <w:sz w:val="24"/>
-          <w:szCs w:val="24"/>
-        </w:rPr>
-        <w:t>Recaptcha</w:t>
-      </w:r>
-      <w:proofErr w:type="spellEnd"/>
-      <w:r>
-        <w:rPr>
-          <w:sz w:val="24"/>
-          <w:szCs w:val="24"/>
-        </w:rPr>
-        <w:t xml:space="preserve"> on web forms to prevent spam form</w:t>
+        <w:t>Implement Google Recaptcha on web forms to prevent spam form</w:t>
       </w:r>
     </w:p>
     <w:p>
@@ -2859,23 +2695,7 @@
           <w:sz w:val="24"/>
           <w:szCs w:val="24"/>
         </w:rPr>
-        <w:t xml:space="preserve">Implemented Google </w:t>
-      </w:r>
-      <w:proofErr w:type="spellStart"/>
-      <w:r>
-        <w:rPr>
-          <w:sz w:val="24"/>
-          <w:szCs w:val="24"/>
-        </w:rPr>
-        <w:t>Recaptcha</w:t>
-      </w:r>
-      <w:proofErr w:type="spellEnd"/>
-      <w:r>
-        <w:rPr>
-          <w:sz w:val="24"/>
-          <w:szCs w:val="24"/>
-        </w:rPr>
-        <w:t xml:space="preserve"> on over 25 websites, first time implementation for Coles Marketing</w:t>
+        <w:t>Implemented Google Recaptcha on over 25 websites, first time implementation for Coles Marketing</w:t>
       </w:r>
     </w:p>
     <w:p>
@@ -2999,23 +2819,7 @@
           <w:sz w:val="24"/>
           <w:szCs w:val="24"/>
         </w:rPr>
-        <w:t>Microsoft Office: Word, PowerPoint, Outlook, Excel (</w:t>
-      </w:r>
-      <w:proofErr w:type="spellStart"/>
-      <w:r>
-        <w:rPr>
-          <w:sz w:val="24"/>
-          <w:szCs w:val="24"/>
-        </w:rPr>
-        <w:t>Advnaced</w:t>
-      </w:r>
-      <w:proofErr w:type="spellEnd"/>
-      <w:r>
-        <w:rPr>
-          <w:sz w:val="24"/>
-          <w:szCs w:val="24"/>
-        </w:rPr>
-        <w:t>), Visio</w:t>
+        <w:t>Microsoft Office: Word, PowerPoint, Outlook, Excel (Advnaced), Visio</w:t>
       </w:r>
       <w:r>
         <w:rPr>
@@ -3088,23 +2892,7 @@
           <w:sz w:val="24"/>
           <w:szCs w:val="24"/>
         </w:rPr>
-        <w:t xml:space="preserve">Development: HTML, CSS / SASS, JavaScript, React, C#, .NET, </w:t>
-      </w:r>
-      <w:proofErr w:type="spellStart"/>
-      <w:r>
-        <w:rPr>
-          <w:sz w:val="24"/>
-          <w:szCs w:val="24"/>
-        </w:rPr>
-        <w:t>Wordpress</w:t>
-      </w:r>
-      <w:proofErr w:type="spellEnd"/>
-      <w:r>
-        <w:rPr>
-          <w:sz w:val="24"/>
-          <w:szCs w:val="24"/>
-        </w:rPr>
-        <w:t>, Visual Studio, Visual Studio Code</w:t>
+        <w:t>Development: HTML, CSS / SASS, JavaScript, React, C#, .NET, Wordpress, Visual Studio, Visual Studio Code</w:t>
       </w:r>
     </w:p>
     <w:p>
@@ -3129,23 +2917,7 @@
           <w:sz w:val="24"/>
           <w:szCs w:val="24"/>
         </w:rPr>
-        <w:t xml:space="preserve">Slack, Trello, </w:t>
-      </w:r>
-      <w:proofErr w:type="spellStart"/>
-      <w:r>
-        <w:rPr>
-          <w:sz w:val="24"/>
-          <w:szCs w:val="24"/>
-        </w:rPr>
-        <w:t>Lucidchart</w:t>
-      </w:r>
-      <w:proofErr w:type="spellEnd"/>
-      <w:r>
-        <w:rPr>
-          <w:sz w:val="24"/>
-          <w:szCs w:val="24"/>
-        </w:rPr>
-        <w:t xml:space="preserve"> Diagrams</w:t>
+        <w:t>Slack, Trello, Lucidchart Diagrams</w:t>
       </w:r>
       <w:r>
         <w:rPr>
@@ -3166,7 +2938,7 @@
 </file>
 
 <file path=word/endnotes.xml><?xml version="1.0" encoding="utf-8"?>
-<w:endnotes xmlns:wpc="http://schemas.microsoft.com/office/word/2010/wordprocessingCanvas" xmlns:cx="http://schemas.microsoft.com/office/drawing/2014/chartex" xmlns:cx1="http://schemas.microsoft.com/office/drawing/2015/9/8/chartex" xmlns:cx2="http://schemas.microsoft.com/office/drawing/2015/10/21/chartex" xmlns:cx3="http://schemas.microsoft.com/office/drawing/2016/5/9/chartex" xmlns:cx4="http://schemas.microsoft.com/office/drawing/2016/5/10/chartex" xmlns:cx5="http://schemas.microsoft.com/office/drawing/2016/5/11/chartex" xmlns:cx6="http://schemas.microsoft.com/office/drawing/2016/5/12/chartex" xmlns:cx7="http://schemas.microsoft.com/office/drawing/2016/5/13/chartex" xmlns:cx8="http://schemas.microsoft.com/office/drawing/2016/5/14/chartex" xmlns:mc="http://schemas.openxmlformats.org/markup-compatibility/2006" xmlns:aink="http://schemas.microsoft.com/office/drawing/2016/ink" xmlns:am3d="http://schemas.microsoft.com/office/drawing/2017/model3d" xmlns:o="urn:schemas-microsoft-com:office:office" xmlns:r="http://schemas.openxmlformats.org/officeDocument/2006/relationships" xmlns:m="http://schemas.openxmlformats.org/officeDocument/2006/math" xmlns:v="urn:schemas-microsoft-com:vml" xmlns:wp14="http://schemas.microsoft.com/office/word/2010/wordprocessingDrawing" xmlns:wp="http://schemas.openxmlformats.org/drawingml/2006/wordprocessingDrawing" xmlns:w10="urn:schemas-microsoft-com:office:word" xmlns:w="http://schemas.openxmlformats.org/wordprocessingml/2006/main" xmlns:w14="http://schemas.microsoft.com/office/word/2010/wordml" xmlns:w15="http://schemas.microsoft.com/office/word/2012/wordml" xmlns:w16cex="http://schemas.microsoft.com/office/word/2018/wordml/cex" xmlns:w16cid="http://schemas.microsoft.com/office/word/2016/wordml/cid" xmlns:w16="http://schemas.microsoft.com/office/word/2018/wordml" xmlns:w16sdtdh="http://schemas.microsoft.com/office/word/2020/wordml/sdtdatahash" xmlns:w16se="http://schemas.microsoft.com/office/word/2015/wordml/symex" xmlns:wpg="http://schemas.microsoft.com/office/word/2010/wordprocessingGroup" xmlns:wpi="http://schemas.microsoft.com/office/word/2010/wordprocessingInk" xmlns:wne="http://schemas.microsoft.com/office/word/2006/wordml" xmlns:wps="http://schemas.microsoft.com/office/word/2010/wordprocessingShape" mc:Ignorable="w14 w15 w16se w16cid w16 w16cex w16sdtdh wp14">
+<w:endnotes xmlns:wpc="http://schemas.microsoft.com/office/word/2010/wordprocessingCanvas" xmlns:cx="http://schemas.microsoft.com/office/drawing/2014/chartex" xmlns:cx1="http://schemas.microsoft.com/office/drawing/2015/9/8/chartex" xmlns:cx2="http://schemas.microsoft.com/office/drawing/2015/10/21/chartex" xmlns:cx3="http://schemas.microsoft.com/office/drawing/2016/5/9/chartex" xmlns:cx4="http://schemas.microsoft.com/office/drawing/2016/5/10/chartex" xmlns:cx5="http://schemas.microsoft.com/office/drawing/2016/5/11/chartex" xmlns:cx6="http://schemas.microsoft.com/office/drawing/2016/5/12/chartex" xmlns:cx7="http://schemas.microsoft.com/office/drawing/2016/5/13/chartex" xmlns:cx8="http://schemas.microsoft.com/office/drawing/2016/5/14/chartex" xmlns:mc="http://schemas.openxmlformats.org/markup-compatibility/2006" xmlns:aink="http://schemas.microsoft.com/office/drawing/2016/ink" xmlns:am3d="http://schemas.microsoft.com/office/drawing/2017/model3d" xmlns:o="urn:schemas-microsoft-com:office:office" xmlns:oel="http://schemas.microsoft.com/office/2019/extlst" xmlns:r="http://schemas.openxmlformats.org/officeDocument/2006/relationships" xmlns:m="http://schemas.openxmlformats.org/officeDocument/2006/math" xmlns:v="urn:schemas-microsoft-com:vml" xmlns:wp14="http://schemas.microsoft.com/office/word/2010/wordprocessingDrawing" xmlns:wp="http://schemas.openxmlformats.org/drawingml/2006/wordprocessingDrawing" xmlns:w10="urn:schemas-microsoft-com:office:word" xmlns:w="http://schemas.openxmlformats.org/wordprocessingml/2006/main" xmlns:w14="http://schemas.microsoft.com/office/word/2010/wordml" xmlns:w15="http://schemas.microsoft.com/office/word/2012/wordml" xmlns:w16cex="http://schemas.microsoft.com/office/word/2018/wordml/cex" xmlns:w16cid="http://schemas.microsoft.com/office/word/2016/wordml/cid" xmlns:w16="http://schemas.microsoft.com/office/word/2018/wordml" xmlns:w16sdtdh="http://schemas.microsoft.com/office/word/2020/wordml/sdtdatahash" xmlns:w16se="http://schemas.microsoft.com/office/word/2015/wordml/symex" xmlns:wpg="http://schemas.microsoft.com/office/word/2010/wordprocessingGroup" xmlns:wpi="http://schemas.microsoft.com/office/word/2010/wordprocessingInk" xmlns:wne="http://schemas.microsoft.com/office/word/2006/wordml" xmlns:wps="http://schemas.microsoft.com/office/word/2010/wordprocessingShape" mc:Ignorable="w14 w15 w16se w16cid w16 w16cex w16sdtdh wp14">
   <w:endnote w:type="separator" w:id="-1">
     <w:p>
       <w:pPr>
@@ -3191,7 +2963,7 @@
 </file>
 
 <file path=word/footnotes.xml><?xml version="1.0" encoding="utf-8"?>
-<w:footnotes xmlns:wpc="http://schemas.microsoft.com/office/word/2010/wordprocessingCanvas" xmlns:cx="http://schemas.microsoft.com/office/drawing/2014/chartex" xmlns:cx1="http://schemas.microsoft.com/office/drawing/2015/9/8/chartex" xmlns:cx2="http://schemas.microsoft.com/office/drawing/2015/10/21/chartex" xmlns:cx3="http://schemas.microsoft.com/office/drawing/2016/5/9/chartex" xmlns:cx4="http://schemas.microsoft.com/office/drawing/2016/5/10/chartex" xmlns:cx5="http://schemas.microsoft.com/office/drawing/2016/5/11/chartex" xmlns:cx6="http://schemas.microsoft.com/office/drawing/2016/5/12/chartex" xmlns:cx7="http://schemas.microsoft.com/office/drawing/2016/5/13/chartex" xmlns:cx8="http://schemas.microsoft.com/office/drawing/2016/5/14/chartex" xmlns:mc="http://schemas.openxmlformats.org/markup-compatibility/2006" xmlns:aink="http://schemas.microsoft.com/office/drawing/2016/ink" xmlns:am3d="http://schemas.microsoft.com/office/drawing/2017/model3d" xmlns:o="urn:schemas-microsoft-com:office:office" xmlns:r="http://schemas.openxmlformats.org/officeDocument/2006/relationships" xmlns:m="http://schemas.openxmlformats.org/officeDocument/2006/math" xmlns:v="urn:schemas-microsoft-com:vml" xmlns:wp14="http://schemas.microsoft.com/office/word/2010/wordprocessingDrawing" xmlns:wp="http://schemas.openxmlformats.org/drawingml/2006/wordprocessingDrawing" xmlns:w10="urn:schemas-microsoft-com:office:word" xmlns:w="http://schemas.openxmlformats.org/wordprocessingml/2006/main" xmlns:w14="http://schemas.microsoft.com/office/word/2010/wordml" xmlns:w15="http://schemas.microsoft.com/office/word/2012/wordml" xmlns:w16cex="http://schemas.microsoft.com/office/word/2018/wordml/cex" xmlns:w16cid="http://schemas.microsoft.com/office/word/2016/wordml/cid" xmlns:w16="http://schemas.microsoft.com/office/word/2018/wordml" xmlns:w16sdtdh="http://schemas.microsoft.com/office/word/2020/wordml/sdtdatahash" xmlns:w16se="http://schemas.microsoft.com/office/word/2015/wordml/symex" xmlns:wpg="http://schemas.microsoft.com/office/word/2010/wordprocessingGroup" xmlns:wpi="http://schemas.microsoft.com/office/word/2010/wordprocessingInk" xmlns:wne="http://schemas.microsoft.com/office/word/2006/wordml" xmlns:wps="http://schemas.microsoft.com/office/word/2010/wordprocessingShape" mc:Ignorable="w14 w15 w16se w16cid w16 w16cex w16sdtdh wp14">
+<w:footnotes xmlns:wpc="http://schemas.microsoft.com/office/word/2010/wordprocessingCanvas" xmlns:cx="http://schemas.microsoft.com/office/drawing/2014/chartex" xmlns:cx1="http://schemas.microsoft.com/office/drawing/2015/9/8/chartex" xmlns:cx2="http://schemas.microsoft.com/office/drawing/2015/10/21/chartex" xmlns:cx3="http://schemas.microsoft.com/office/drawing/2016/5/9/chartex" xmlns:cx4="http://schemas.microsoft.com/office/drawing/2016/5/10/chartex" xmlns:cx5="http://schemas.microsoft.com/office/drawing/2016/5/11/chartex" xmlns:cx6="http://schemas.microsoft.com/office/drawing/2016/5/12/chartex" xmlns:cx7="http://schemas.microsoft.com/office/drawing/2016/5/13/chartex" xmlns:cx8="http://schemas.microsoft.com/office/drawing/2016/5/14/chartex" xmlns:mc="http://schemas.openxmlformats.org/markup-compatibility/2006" xmlns:aink="http://schemas.microsoft.com/office/drawing/2016/ink" xmlns:am3d="http://schemas.microsoft.com/office/drawing/2017/model3d" xmlns:o="urn:schemas-microsoft-com:office:office" xmlns:oel="http://schemas.microsoft.com/office/2019/extlst" xmlns:r="http://schemas.openxmlformats.org/officeDocument/2006/relationships" xmlns:m="http://schemas.openxmlformats.org/officeDocument/2006/math" xmlns:v="urn:schemas-microsoft-com:vml" xmlns:wp14="http://schemas.microsoft.com/office/word/2010/wordprocessingDrawing" xmlns:wp="http://schemas.openxmlformats.org/drawingml/2006/wordprocessingDrawing" xmlns:w10="urn:schemas-microsoft-com:office:word" xmlns:w="http://schemas.openxmlformats.org/wordprocessingml/2006/main" xmlns:w14="http://schemas.microsoft.com/office/word/2010/wordml" xmlns:w15="http://schemas.microsoft.com/office/word/2012/wordml" xmlns:w16cex="http://schemas.microsoft.com/office/word/2018/wordml/cex" xmlns:w16cid="http://schemas.microsoft.com/office/word/2016/wordml/cid" xmlns:w16="http://schemas.microsoft.com/office/word/2018/wordml" xmlns:w16sdtdh="http://schemas.microsoft.com/office/word/2020/wordml/sdtdatahash" xmlns:w16se="http://schemas.microsoft.com/office/word/2015/wordml/symex" xmlns:wpg="http://schemas.microsoft.com/office/word/2010/wordprocessingGroup" xmlns:wpi="http://schemas.microsoft.com/office/word/2010/wordprocessingInk" xmlns:wne="http://schemas.microsoft.com/office/word/2006/wordml" xmlns:wps="http://schemas.microsoft.com/office/word/2010/wordprocessingShape" mc:Ignorable="w14 w15 w16se w16cid w16 w16cex w16sdtdh wp14">
   <w:footnote w:type="separator" w:id="-1">
     <w:p>
       <w:pPr>
@@ -3216,7 +2988,7 @@
 </file>
 
 <file path=word/numbering.xml><?xml version="1.0" encoding="utf-8"?>
-<w:numbering xmlns:wpc="http://schemas.microsoft.com/office/word/2010/wordprocessingCanvas" xmlns:cx="http://schemas.microsoft.com/office/drawing/2014/chartex" xmlns:cx1="http://schemas.microsoft.com/office/drawing/2015/9/8/chartex" xmlns:cx2="http://schemas.microsoft.com/office/drawing/2015/10/21/chartex" xmlns:cx3="http://schemas.microsoft.com/office/drawing/2016/5/9/chartex" xmlns:cx4="http://schemas.microsoft.com/office/drawing/2016/5/10/chartex" xmlns:cx5="http://schemas.microsoft.com/office/drawing/2016/5/11/chartex" xmlns:cx6="http://schemas.microsoft.com/office/drawing/2016/5/12/chartex" xmlns:cx7="http://schemas.microsoft.com/office/drawing/2016/5/13/chartex" xmlns:cx8="http://schemas.microsoft.com/office/drawing/2016/5/14/chartex" xmlns:mc="http://schemas.openxmlformats.org/markup-compatibility/2006" xmlns:aink="http://schemas.microsoft.com/office/drawing/2016/ink" xmlns:am3d="http://schemas.microsoft.com/office/drawing/2017/model3d" xmlns:o="urn:schemas-microsoft-com:office:office" xmlns:r="http://schemas.openxmlformats.org/officeDocument/2006/relationships" xmlns:m="http://schemas.openxmlformats.org/officeDocument/2006/math" xmlns:v="urn:schemas-microsoft-com:vml" xmlns:wp14="http://schemas.microsoft.com/office/word/2010/wordprocessingDrawing" xmlns:wp="http://schemas.openxmlformats.org/drawingml/2006/wordprocessingDrawing" xmlns:w10="urn:schemas-microsoft-com:office:word" xmlns:w="http://schemas.openxmlformats.org/wordprocessingml/2006/main" xmlns:w14="http://schemas.microsoft.com/office/word/2010/wordml" xmlns:w15="http://schemas.microsoft.com/office/word/2012/wordml" xmlns:w16cex="http://schemas.microsoft.com/office/word/2018/wordml/cex" xmlns:w16cid="http://schemas.microsoft.com/office/word/2016/wordml/cid" xmlns:w16="http://schemas.microsoft.com/office/word/2018/wordml" xmlns:w16sdtdh="http://schemas.microsoft.com/office/word/2020/wordml/sdtdatahash" xmlns:w16se="http://schemas.microsoft.com/office/word/2015/wordml/symex" xmlns:wpg="http://schemas.microsoft.com/office/word/2010/wordprocessingGroup" xmlns:wpi="http://schemas.microsoft.com/office/word/2010/wordprocessingInk" xmlns:wne="http://schemas.microsoft.com/office/word/2006/wordml" xmlns:wps="http://schemas.microsoft.com/office/word/2010/wordprocessingShape" mc:Ignorable="w14 w15 w16se w16cid w16 w16cex w16sdtdh wp14">
+<w:numbering xmlns:wpc="http://schemas.microsoft.com/office/word/2010/wordprocessingCanvas" xmlns:cx="http://schemas.microsoft.com/office/drawing/2014/chartex" xmlns:cx1="http://schemas.microsoft.com/office/drawing/2015/9/8/chartex" xmlns:cx2="http://schemas.microsoft.com/office/drawing/2015/10/21/chartex" xmlns:cx3="http://schemas.microsoft.com/office/drawing/2016/5/9/chartex" xmlns:cx4="http://schemas.microsoft.com/office/drawing/2016/5/10/chartex" xmlns:cx5="http://schemas.microsoft.com/office/drawing/2016/5/11/chartex" xmlns:cx6="http://schemas.microsoft.com/office/drawing/2016/5/12/chartex" xmlns:cx7="http://schemas.microsoft.com/office/drawing/2016/5/13/chartex" xmlns:cx8="http://schemas.microsoft.com/office/drawing/2016/5/14/chartex" xmlns:mc="http://schemas.openxmlformats.org/markup-compatibility/2006" xmlns:aink="http://schemas.microsoft.com/office/drawing/2016/ink" xmlns:am3d="http://schemas.microsoft.com/office/drawing/2017/model3d" xmlns:o="urn:schemas-microsoft-com:office:office" xmlns:oel="http://schemas.microsoft.com/office/2019/extlst" xmlns:r="http://schemas.openxmlformats.org/officeDocument/2006/relationships" xmlns:m="http://schemas.openxmlformats.org/officeDocument/2006/math" xmlns:v="urn:schemas-microsoft-com:vml" xmlns:wp14="http://schemas.microsoft.com/office/word/2010/wordprocessingDrawing" xmlns:wp="http://schemas.openxmlformats.org/drawingml/2006/wordprocessingDrawing" xmlns:w10="urn:schemas-microsoft-com:office:word" xmlns:w="http://schemas.openxmlformats.org/wordprocessingml/2006/main" xmlns:w14="http://schemas.microsoft.com/office/word/2010/wordml" xmlns:w15="http://schemas.microsoft.com/office/word/2012/wordml" xmlns:w16cex="http://schemas.microsoft.com/office/word/2018/wordml/cex" xmlns:w16cid="http://schemas.microsoft.com/office/word/2016/wordml/cid" xmlns:w16="http://schemas.microsoft.com/office/word/2018/wordml" xmlns:w16sdtdh="http://schemas.microsoft.com/office/word/2020/wordml/sdtdatahash" xmlns:w16se="http://schemas.microsoft.com/office/word/2015/wordml/symex" xmlns:wpg="http://schemas.microsoft.com/office/word/2010/wordprocessingGroup" xmlns:wpi="http://schemas.microsoft.com/office/word/2010/wordprocessingInk" xmlns:wne="http://schemas.microsoft.com/office/word/2006/wordml" xmlns:wps="http://schemas.microsoft.com/office/word/2010/wordprocessingShape" mc:Ignorable="w14 w15 w16se w16cid w16 w16cex w16sdtdh wp14">
   <w:abstractNum w:abstractNumId="0" w15:restartNumberingAfterBreak="0">
     <w:nsid w:val="37741286"/>
     <w:multiLevelType w:val="hybridMultilevel"/>
@@ -3556,13 +3328,13 @@
       </w:rPr>
     </w:lvl>
   </w:abstractNum>
-  <w:num w:numId="1">
+  <w:num w:numId="1" w16cid:durableId="118844170">
     <w:abstractNumId w:val="2"/>
   </w:num>
-  <w:num w:numId="2">
+  <w:num w:numId="2" w16cid:durableId="1678653123">
     <w:abstractNumId w:val="0"/>
   </w:num>
-  <w:num w:numId="3">
+  <w:num w:numId="3" w16cid:durableId="1973636134">
     <w:abstractNumId w:val="1"/>
   </w:num>
 </w:numbering>

--- a/documents/Adam Woerz Resume 2022.docx
+++ b/documents/Adam Woerz Resume 2022.docx
@@ -78,7 +78,23 @@
           <w:sz w:val="24"/>
           <w:szCs w:val="24"/>
         </w:rPr>
-        <w:t>LinkedIn: linkedin.com/in/adam-woerz/</w:t>
+        <w:t>LinkedIn: linkedin.com/in/</w:t>
+      </w:r>
+      <w:proofErr w:type="spellStart"/>
+      <w:r>
+        <w:rPr>
+          <w:sz w:val="24"/>
+          <w:szCs w:val="24"/>
+        </w:rPr>
+        <w:t>adam-woerz</w:t>
+      </w:r>
+      <w:proofErr w:type="spellEnd"/>
+      <w:r>
+        <w:rPr>
+          <w:sz w:val="24"/>
+          <w:szCs w:val="24"/>
+        </w:rPr>
+        <w:t>/</w:t>
       </w:r>
     </w:p>
     <w:p>
@@ -139,7 +155,35 @@
           <w:sz w:val="24"/>
           <w:szCs w:val="24"/>
         </w:rPr>
-        <w:t xml:space="preserve">Driven, dedicated, and continuously learning focused software engineer with extensive experience in an array of modern technologies, business information systems, and information gathering; possess strong communication and relationship skills to enhance ability to work with teams of people to solve complex problems; adept continuous learner and nimble in implementation of new technologies and solutions. </w:t>
+        <w:t>Driven, dedicated, and continuously learning focused</w:t>
+      </w:r>
+      <w:r>
+        <w:rPr>
+          <w:sz w:val="24"/>
+          <w:szCs w:val="24"/>
+        </w:rPr>
+        <w:t xml:space="preserve"> on</w:t>
+      </w:r>
+      <w:r>
+        <w:rPr>
+          <w:sz w:val="24"/>
+          <w:szCs w:val="24"/>
+        </w:rPr>
+        <w:t xml:space="preserve"> software engineer</w:t>
+      </w:r>
+      <w:r>
+        <w:rPr>
+          <w:sz w:val="24"/>
+          <w:szCs w:val="24"/>
+        </w:rPr>
+        <w:t>ing</w:t>
+      </w:r>
+      <w:r>
+        <w:rPr>
+          <w:sz w:val="24"/>
+          <w:szCs w:val="24"/>
+        </w:rPr>
+        <w:t xml:space="preserve"> with extensive experience in an array of modern technologies, business information systems, and information gathering; possess strong communication and relationship skills to enhance ability to work with teams of people to solve complex problems; adept continuous learner and nimble in implementation of new technologies and solutions. </w:t>
       </w:r>
     </w:p>
     <w:p>
@@ -195,29 +239,115 @@
           <w:sz w:val="24"/>
           <w:szCs w:val="24"/>
         </w:rPr>
-        <w:t>Red Badge (Course Completion) in Software Development – Eleven Fifty Academy 2021</w:t>
-      </w:r>
-    </w:p>
-    <w:p>
-      <w:pPr>
-        <w:pStyle w:val="ListParagraph"/>
-        <w:numPr>
-          <w:ilvl w:val="0"/>
-          <w:numId w:val="2"/>
-        </w:numPr>
-        <w:spacing w:after="0"/>
-        <w:ind w:left="936"/>
-        <w:rPr>
-          <w:sz w:val="24"/>
-          <w:szCs w:val="24"/>
-        </w:rPr>
-      </w:pPr>
-      <w:r>
-        <w:rPr>
-          <w:sz w:val="24"/>
-          <w:szCs w:val="24"/>
-        </w:rPr>
-        <w:t>Working towards Bachelor of Science in Computer Science, Purdue School of Science, Indiana University – Purdue University Indianapolis – Junior</w:t>
+        <w:t xml:space="preserve">Red Badge (Course Completion) in Software Development – Eleven Fifty Academy </w:t>
+      </w:r>
+      <w:r>
+        <w:rPr>
+          <w:sz w:val="24"/>
+          <w:szCs w:val="24"/>
+        </w:rPr>
+        <w:t xml:space="preserve">Fall </w:t>
+      </w:r>
+      <w:r>
+        <w:rPr>
+          <w:sz w:val="24"/>
+          <w:szCs w:val="24"/>
+        </w:rPr>
+        <w:t>2021</w:t>
+      </w:r>
+    </w:p>
+    <w:p>
+      <w:pPr>
+        <w:pStyle w:val="ListParagraph"/>
+        <w:numPr>
+          <w:ilvl w:val="0"/>
+          <w:numId w:val="2"/>
+        </w:numPr>
+        <w:spacing w:after="0"/>
+        <w:ind w:left="936"/>
+        <w:rPr>
+          <w:sz w:val="24"/>
+          <w:szCs w:val="24"/>
+        </w:rPr>
+      </w:pPr>
+      <w:r>
+        <w:rPr>
+          <w:sz w:val="24"/>
+          <w:szCs w:val="24"/>
+        </w:rPr>
+        <w:t>Working towards Bachelor of Science in Computer Science,</w:t>
+      </w:r>
+      <w:r>
+        <w:rPr>
+          <w:sz w:val="24"/>
+          <w:szCs w:val="24"/>
+        </w:rPr>
+        <w:t xml:space="preserve"> Western Governor’s University</w:t>
+      </w:r>
+    </w:p>
+    <w:p>
+      <w:pPr>
+        <w:pStyle w:val="ListParagraph"/>
+        <w:numPr>
+          <w:ilvl w:val="0"/>
+          <w:numId w:val="2"/>
+        </w:numPr>
+        <w:spacing w:after="0"/>
+        <w:ind w:left="936"/>
+        <w:rPr>
+          <w:sz w:val="24"/>
+          <w:szCs w:val="24"/>
+        </w:rPr>
+      </w:pPr>
+      <w:r>
+        <w:rPr>
+          <w:sz w:val="24"/>
+          <w:szCs w:val="24"/>
+        </w:rPr>
+        <w:t xml:space="preserve">Completed 2 years of computer science </w:t>
+      </w:r>
+      <w:r>
+        <w:rPr>
+          <w:sz w:val="24"/>
+          <w:szCs w:val="24"/>
+        </w:rPr>
+        <w:t>at the Purdue School of Science</w:t>
+      </w:r>
+      <w:r>
+        <w:rPr>
+          <w:sz w:val="24"/>
+          <w:szCs w:val="24"/>
+        </w:rPr>
+        <w:t xml:space="preserve"> – Indiana University Purdue Univ</w:t>
+      </w:r>
+      <w:r>
+        <w:rPr>
+          <w:sz w:val="24"/>
+          <w:szCs w:val="24"/>
+        </w:rPr>
+        <w:t>ersity</w:t>
+      </w:r>
+    </w:p>
+    <w:p>
+      <w:pPr>
+        <w:pStyle w:val="ListParagraph"/>
+        <w:numPr>
+          <w:ilvl w:val="0"/>
+          <w:numId w:val="2"/>
+        </w:numPr>
+        <w:spacing w:after="0"/>
+        <w:ind w:left="936"/>
+        <w:rPr>
+          <w:sz w:val="24"/>
+          <w:szCs w:val="24"/>
+        </w:rPr>
+      </w:pPr>
+      <w:r>
+        <w:rPr>
+          <w:sz w:val="24"/>
+          <w:szCs w:val="24"/>
+        </w:rPr>
+        <w:t>JavaScript – LinkedIn Skill Assessment Badge</w:t>
       </w:r>
     </w:p>
     <w:p>
@@ -240,42 +370,6 @@
           <w:szCs w:val="24"/>
         </w:rPr>
         <w:t>Laserfiche Gold Certified Professional</w:t>
-      </w:r>
-    </w:p>
-    <w:p>
-      <w:pPr>
-        <w:pStyle w:val="ListParagraph"/>
-        <w:numPr>
-          <w:ilvl w:val="0"/>
-          <w:numId w:val="2"/>
-        </w:numPr>
-        <w:spacing w:after="0"/>
-        <w:ind w:left="936"/>
-        <w:rPr>
-          <w:sz w:val="24"/>
-          <w:szCs w:val="24"/>
-        </w:rPr>
-      </w:pPr>
-      <w:r>
-        <w:rPr>
-          <w:sz w:val="24"/>
-          <w:szCs w:val="24"/>
-        </w:rPr>
-        <w:t>Java</w:t>
-      </w:r>
-      <w:r>
-        <w:rPr>
-          <w:sz w:val="24"/>
-          <w:szCs w:val="24"/>
-        </w:rPr>
-        <w:t>S</w:t>
-      </w:r>
-      <w:r>
-        <w:rPr>
-          <w:sz w:val="24"/>
-          <w:szCs w:val="24"/>
-        </w:rPr>
-        <w:t>cript – LinkedIn Skill Assessment Badge</w:t>
       </w:r>
     </w:p>
     <w:p>
@@ -816,12 +910,33 @@
           <w:szCs w:val="28"/>
         </w:rPr>
       </w:pPr>
-      <w:r>
+    </w:p>
+    <w:p>
+      <w:pPr>
+        <w:spacing w:after="0"/>
         <w:rPr>
           <w:rStyle w:val="Strong"/>
           <w:sz w:val="28"/>
           <w:szCs w:val="28"/>
         </w:rPr>
+      </w:pPr>
+    </w:p>
+    <w:p>
+      <w:pPr>
+        <w:spacing w:after="0"/>
+        <w:rPr>
+          <w:rStyle w:val="Strong"/>
+          <w:sz w:val="28"/>
+          <w:szCs w:val="28"/>
+        </w:rPr>
+      </w:pPr>
+      <w:r>
+        <w:rPr>
+          <w:rStyle w:val="Strong"/>
+          <w:sz w:val="28"/>
+          <w:szCs w:val="28"/>
+        </w:rPr>
+        <w:lastRenderedPageBreak/>
         <w:t>Career Highlights:</w:t>
       </w:r>
     </w:p>
@@ -849,9 +964,17 @@
           <w:sz w:val="24"/>
           <w:szCs w:val="24"/>
         </w:rPr>
-        <w:t xml:space="preserve">Created an internal ticketing system to track and maintain </w:t>
-      </w:r>
-      <w:r>
+        <w:t>Created a custom desktop application using HTML, CSS, and JavaScript bundled into an Electron application that created text documents used in border customs processing for freight being shipped by a major auto manufacturer.</w:t>
+      </w:r>
+    </w:p>
+    <w:p>
+      <w:pPr>
+        <w:pStyle w:val="ListParagraph"/>
+        <w:numPr>
+          <w:ilvl w:val="0"/>
+          <w:numId w:val="1"/>
+        </w:numPr>
+        <w:spacing w:after="0"/>
         <w:rPr>
           <w:rStyle w:val="Strong"/>
           <w:b w:val="0"/>
@@ -859,17 +982,8 @@
           <w:sz w:val="24"/>
           <w:szCs w:val="24"/>
         </w:rPr>
-        <w:t>system issues during the go-live and continuous integration of major implementation project using Microsoft Forms, Power Automate, SharePoint Lists and Microsoft Teams.</w:t>
-      </w:r>
-    </w:p>
-    <w:p>
-      <w:pPr>
-        <w:pStyle w:val="ListParagraph"/>
-        <w:numPr>
-          <w:ilvl w:val="0"/>
-          <w:numId w:val="1"/>
-        </w:numPr>
-        <w:spacing w:after="0"/>
+      </w:pPr>
+      <w:r>
         <w:rPr>
           <w:rStyle w:val="Strong"/>
           <w:b w:val="0"/>
@@ -877,7 +991,8 @@
           <w:sz w:val="24"/>
           <w:szCs w:val="24"/>
         </w:rPr>
-      </w:pPr>
+        <w:t xml:space="preserve">Created an internal ticketing system to track and maintain </w:t>
+      </w:r>
       <w:r>
         <w:rPr>
           <w:rStyle w:val="Strong"/>
@@ -886,8 +1001,7 @@
           <w:sz w:val="24"/>
           <w:szCs w:val="24"/>
         </w:rPr>
-        <w:lastRenderedPageBreak/>
-        <w:t>Created a custom desktop application using HTML, CSS, and JavaScript bundled into an Electron application that created text documents used in border customs processing for freight being shipped by a major auto manufacturer.</w:t>
+        <w:t>system issues during the go-live and continuous integration of major implementation project using Microsoft Forms, Power Automate, SharePoint Lists and Microsoft Teams.</w:t>
       </w:r>
     </w:p>
     <w:p>
@@ -914,7 +1028,7 @@
           <w:sz w:val="24"/>
           <w:szCs w:val="24"/>
         </w:rPr>
-        <w:t xml:space="preserve">Oversaw the movements and booking of air-chartered freight shipments that cost </w:t>
+        <w:t xml:space="preserve">Was part of the core team to work in standing up a new department within a multi-national corporation to facilitate the transportation of millions of dollars </w:t>
       </w:r>
       <w:r>
         <w:rPr>
@@ -924,17 +1038,7 @@
           <w:sz w:val="24"/>
           <w:szCs w:val="24"/>
         </w:rPr>
-        <w:t>about</w:t>
-      </w:r>
-      <w:r>
-        <w:rPr>
-          <w:rStyle w:val="Strong"/>
-          <w:b w:val="0"/>
-          <w:bCs w:val="0"/>
-          <w:sz w:val="24"/>
-          <w:szCs w:val="24"/>
-        </w:rPr>
-        <w:t xml:space="preserve"> $1 million per shipment of the course of weeks with multiple shipments per day.</w:t>
+        <w:t xml:space="preserve">of product. </w:t>
       </w:r>
     </w:p>
     <w:p>
@@ -1128,147 +1232,9 @@
     </w:p>
     <w:p>
       <w:pPr>
-        <w:pStyle w:val="ListParagraph"/>
-        <w:numPr>
-          <w:ilvl w:val="0"/>
-          <w:numId w:val="2"/>
-        </w:numPr>
-        <w:spacing w:after="0"/>
-        <w:ind w:left="936"/>
-        <w:rPr>
-          <w:sz w:val="24"/>
-          <w:szCs w:val="24"/>
-        </w:rPr>
-      </w:pPr>
-      <w:r>
-        <w:rPr>
-          <w:sz w:val="24"/>
-          <w:szCs w:val="24"/>
-        </w:rPr>
-        <w:t>Support the transportation team being stood up inside Carrier Corp as a key member of the core team</w:t>
-      </w:r>
-    </w:p>
-    <w:p>
-      <w:pPr>
-        <w:pStyle w:val="ListParagraph"/>
-        <w:numPr>
-          <w:ilvl w:val="0"/>
-          <w:numId w:val="2"/>
-        </w:numPr>
-        <w:spacing w:after="0"/>
-        <w:ind w:left="936"/>
-        <w:rPr>
-          <w:sz w:val="24"/>
-          <w:szCs w:val="24"/>
-        </w:rPr>
-      </w:pPr>
-      <w:r>
-        <w:rPr>
-          <w:sz w:val="24"/>
-          <w:szCs w:val="24"/>
-        </w:rPr>
-        <w:t>Report to the Director of Transportation directly as a support and liaison to the Digital teams</w:t>
-      </w:r>
-    </w:p>
-    <w:p>
-      <w:pPr>
-        <w:pStyle w:val="ListParagraph"/>
-        <w:numPr>
-          <w:ilvl w:val="0"/>
-          <w:numId w:val="2"/>
-        </w:numPr>
-        <w:spacing w:after="0"/>
-        <w:ind w:left="936"/>
-        <w:rPr>
-          <w:sz w:val="24"/>
-          <w:szCs w:val="24"/>
-        </w:rPr>
-      </w:pPr>
-      <w:r>
-        <w:rPr>
-          <w:sz w:val="24"/>
-          <w:szCs w:val="24"/>
-        </w:rPr>
-        <w:t>Onboard transportation providers to new tendering system, the SAP Logistics Business Network</w:t>
-      </w:r>
-      <w:r>
-        <w:rPr>
-          <w:sz w:val="24"/>
-          <w:szCs w:val="24"/>
-        </w:rPr>
-        <w:t xml:space="preserve"> which includes API / EDI implementations</w:t>
-      </w:r>
-    </w:p>
-    <w:p>
-      <w:pPr>
-        <w:pStyle w:val="ListParagraph"/>
-        <w:numPr>
-          <w:ilvl w:val="0"/>
-          <w:numId w:val="2"/>
-        </w:numPr>
-        <w:spacing w:after="0"/>
-        <w:ind w:left="936"/>
-        <w:rPr>
-          <w:sz w:val="24"/>
-          <w:szCs w:val="24"/>
-        </w:rPr>
-      </w:pPr>
-      <w:r>
-        <w:rPr>
-          <w:sz w:val="24"/>
-          <w:szCs w:val="24"/>
-        </w:rPr>
-        <w:t>Gather and provide business scenarios to digital implementation team for the purposes of testing new system</w:t>
-      </w:r>
-    </w:p>
-    <w:p>
-      <w:pPr>
-        <w:pStyle w:val="ListParagraph"/>
-        <w:numPr>
-          <w:ilvl w:val="0"/>
-          <w:numId w:val="2"/>
-        </w:numPr>
-        <w:spacing w:after="0"/>
-        <w:ind w:left="936"/>
-        <w:rPr>
-          <w:sz w:val="24"/>
-          <w:szCs w:val="24"/>
-        </w:rPr>
-      </w:pPr>
-      <w:r>
-        <w:rPr>
-          <w:sz w:val="24"/>
-          <w:szCs w:val="24"/>
-        </w:rPr>
-        <w:t>Work with SAP to adapt and integrate an ANSI X12 EDI implementation into their current tendering software</w:t>
-      </w:r>
-    </w:p>
-    <w:p>
-      <w:pPr>
-        <w:pStyle w:val="ListParagraph"/>
-        <w:numPr>
-          <w:ilvl w:val="0"/>
-          <w:numId w:val="2"/>
-        </w:numPr>
-        <w:spacing w:after="0"/>
-        <w:ind w:left="936"/>
-        <w:rPr>
-          <w:sz w:val="24"/>
-          <w:szCs w:val="24"/>
-        </w:rPr>
-      </w:pPr>
-      <w:r>
-        <w:rPr>
-          <w:sz w:val="24"/>
-          <w:szCs w:val="24"/>
-        </w:rPr>
-        <w:t>Assist internally with tickets and issues that related to the transportation planning team and the new transportation management system</w:t>
-      </w:r>
-    </w:p>
-    <w:p>
-      <w:pPr>
-        <w:spacing w:after="0"/>
-        <w:ind w:left="576"/>
+        <w:spacing w:after="0"/>
+        <w:ind w:left="-144" w:firstLine="720"/>
+        <w:contextualSpacing/>
         <w:rPr>
           <w:b/>
           <w:bCs/>
@@ -1283,202 +1249,80 @@
           <w:sz w:val="28"/>
           <w:szCs w:val="28"/>
         </w:rPr>
-        <w:t xml:space="preserve">Key Results: </w:t>
-      </w:r>
-    </w:p>
-    <w:p>
-      <w:pPr>
-        <w:pStyle w:val="ListParagraph"/>
-        <w:numPr>
-          <w:ilvl w:val="0"/>
-          <w:numId w:val="2"/>
-        </w:numPr>
-        <w:spacing w:after="0"/>
-        <w:ind w:left="936"/>
-        <w:rPr>
-          <w:sz w:val="24"/>
-          <w:szCs w:val="24"/>
-        </w:rPr>
-      </w:pPr>
-      <w:r>
-        <w:rPr>
-          <w:sz w:val="24"/>
-          <w:szCs w:val="24"/>
-        </w:rPr>
-        <w:t>First four locations to go-live utilizing new software are completed</w:t>
-      </w:r>
-    </w:p>
-    <w:p>
-      <w:pPr>
-        <w:pStyle w:val="ListParagraph"/>
-        <w:numPr>
-          <w:ilvl w:val="0"/>
-          <w:numId w:val="2"/>
-        </w:numPr>
-        <w:spacing w:after="0"/>
-        <w:ind w:left="936"/>
-        <w:rPr>
-          <w:sz w:val="24"/>
-          <w:szCs w:val="24"/>
-        </w:rPr>
-      </w:pPr>
-      <w:r>
-        <w:rPr>
-          <w:sz w:val="24"/>
-          <w:szCs w:val="24"/>
-        </w:rPr>
-        <w:t xml:space="preserve">Maintained open channels of communication with the digital team </w:t>
-      </w:r>
-      <w:r>
-        <w:rPr>
-          <w:sz w:val="24"/>
-          <w:szCs w:val="24"/>
-        </w:rPr>
-        <w:t xml:space="preserve">to express business concerns </w:t>
-      </w:r>
-      <w:r>
-        <w:rPr>
-          <w:sz w:val="24"/>
-          <w:szCs w:val="24"/>
-        </w:rPr>
-        <w:t>during operations</w:t>
-      </w:r>
-    </w:p>
-    <w:p>
-      <w:pPr>
-        <w:pStyle w:val="ListParagraph"/>
-        <w:numPr>
-          <w:ilvl w:val="0"/>
-          <w:numId w:val="2"/>
-        </w:numPr>
-        <w:spacing w:after="0"/>
-        <w:ind w:left="936"/>
-        <w:rPr>
-          <w:sz w:val="24"/>
-          <w:szCs w:val="24"/>
-        </w:rPr>
-      </w:pPr>
-      <w:r>
-        <w:rPr>
-          <w:sz w:val="24"/>
-          <w:szCs w:val="24"/>
-        </w:rPr>
-        <w:t>Currently onboarded nearly 90 providers onto the SAP LBN platform, including training</w:t>
-      </w:r>
-    </w:p>
-    <w:p>
-      <w:pPr>
-        <w:pStyle w:val="ListParagraph"/>
-        <w:numPr>
-          <w:ilvl w:val="0"/>
-          <w:numId w:val="2"/>
-        </w:numPr>
-        <w:spacing w:after="0"/>
-        <w:ind w:left="936"/>
-        <w:rPr>
-          <w:sz w:val="24"/>
-          <w:szCs w:val="24"/>
-        </w:rPr>
-      </w:pPr>
-      <w:r>
-        <w:rPr>
-          <w:sz w:val="24"/>
-          <w:szCs w:val="24"/>
-        </w:rPr>
-        <w:t>All business scenarios accounted for all the requirements from th</w:t>
-      </w:r>
-      <w:r>
-        <w:rPr>
-          <w:sz w:val="24"/>
-          <w:szCs w:val="24"/>
-        </w:rPr>
-        <w:t>e set requirements gathered before I was brought onto project and were tested as use cases through SIT and UAT.</w:t>
-      </w:r>
-    </w:p>
-    <w:p>
-      <w:pPr>
-        <w:pStyle w:val="ListParagraph"/>
-        <w:numPr>
-          <w:ilvl w:val="0"/>
-          <w:numId w:val="2"/>
-        </w:numPr>
-        <w:spacing w:after="0"/>
-        <w:ind w:left="936"/>
-        <w:rPr>
-          <w:sz w:val="24"/>
-          <w:szCs w:val="24"/>
-        </w:rPr>
-      </w:pPr>
-      <w:r>
-        <w:rPr>
-          <w:sz w:val="24"/>
-          <w:szCs w:val="24"/>
-        </w:rPr>
-        <w:t xml:space="preserve">Assisted SAP in updating their documentation as it relates to onboarding providers to their electronic integrations </w:t>
-      </w:r>
-      <w:r>
-        <w:rPr>
-          <w:sz w:val="24"/>
-          <w:szCs w:val="24"/>
-        </w:rPr>
-        <w:t>for their platform.</w:t>
-      </w:r>
-    </w:p>
-    <w:p>
-      <w:pPr>
-        <w:pStyle w:val="ListParagraph"/>
-        <w:numPr>
-          <w:ilvl w:val="0"/>
-          <w:numId w:val="2"/>
-        </w:numPr>
-        <w:spacing w:after="0"/>
-        <w:ind w:left="936"/>
-        <w:rPr>
-          <w:sz w:val="24"/>
-          <w:szCs w:val="24"/>
-        </w:rPr>
-      </w:pPr>
-      <w:r>
-        <w:rPr>
-          <w:sz w:val="24"/>
-          <w:szCs w:val="24"/>
-        </w:rPr>
-        <w:t>The internal ticketing system has been used by the team to track and resolve nearly 120 issues</w:t>
-      </w:r>
-    </w:p>
-    <w:p>
-      <w:pPr>
-        <w:pStyle w:val="ListParagraph"/>
-        <w:numPr>
-          <w:ilvl w:val="0"/>
-          <w:numId w:val="2"/>
-        </w:numPr>
-        <w:spacing w:after="0"/>
-        <w:ind w:left="936"/>
-        <w:rPr>
-          <w:sz w:val="24"/>
-          <w:szCs w:val="24"/>
-        </w:rPr>
-      </w:pPr>
-      <w:r>
-        <w:rPr>
-          <w:sz w:val="24"/>
-          <w:szCs w:val="24"/>
-        </w:rPr>
-        <w:t xml:space="preserve">The ticketing system is still being used internally to track issues as it relates to the </w:t>
-      </w:r>
-      <w:r>
-        <w:rPr>
-          <w:sz w:val="24"/>
-          <w:szCs w:val="24"/>
-        </w:rPr>
-        <w:t>new TMS system</w:t>
-      </w:r>
-    </w:p>
-    <w:p>
-      <w:pPr>
-        <w:spacing w:after="0"/>
-        <w:ind w:firstLine="576"/>
+        <w:t xml:space="preserve">Developer Focus: </w:t>
+      </w:r>
+    </w:p>
+    <w:p>
+      <w:pPr>
+        <w:pStyle w:val="ListParagraph"/>
+        <w:numPr>
+          <w:ilvl w:val="0"/>
+          <w:numId w:val="2"/>
+        </w:numPr>
+        <w:spacing w:after="0"/>
+        <w:ind w:left="936"/>
+        <w:rPr>
+          <w:sz w:val="24"/>
+          <w:szCs w:val="24"/>
+        </w:rPr>
+      </w:pPr>
+      <w:r>
+        <w:rPr>
+          <w:sz w:val="24"/>
+          <w:szCs w:val="24"/>
+        </w:rPr>
+        <w:t>Work with SAP to adapt and integrate an ANSI X12 EDI implementation into their current tendering software</w:t>
+      </w:r>
+    </w:p>
+    <w:p>
+      <w:pPr>
+        <w:pStyle w:val="ListParagraph"/>
+        <w:numPr>
+          <w:ilvl w:val="0"/>
+          <w:numId w:val="2"/>
+        </w:numPr>
+        <w:spacing w:after="0"/>
+        <w:ind w:left="936"/>
+        <w:rPr>
+          <w:sz w:val="24"/>
+          <w:szCs w:val="24"/>
+        </w:rPr>
+      </w:pPr>
+      <w:r>
+        <w:rPr>
+          <w:sz w:val="24"/>
+          <w:szCs w:val="24"/>
+        </w:rPr>
+        <w:t>Onboard transportation providers to new tendering system, the SAP Logistics Business Network which includes API / EDI implementations</w:t>
+      </w:r>
+    </w:p>
+    <w:p>
+      <w:pPr>
+        <w:pStyle w:val="ListParagraph"/>
+        <w:numPr>
+          <w:ilvl w:val="0"/>
+          <w:numId w:val="2"/>
+        </w:numPr>
+        <w:spacing w:after="0"/>
+        <w:ind w:left="936"/>
+        <w:rPr>
+          <w:sz w:val="24"/>
+          <w:szCs w:val="24"/>
+        </w:rPr>
+      </w:pPr>
+      <w:r>
+        <w:rPr>
+          <w:sz w:val="24"/>
+          <w:szCs w:val="24"/>
+        </w:rPr>
+        <w:t>Assist internally with tickets and issues that related to the transportation planning team and the new transportation management system</w:t>
+      </w:r>
+    </w:p>
+    <w:p>
+      <w:pPr>
+        <w:spacing w:after="0"/>
+        <w:ind w:left="-144" w:firstLine="720"/>
+        <w:contextualSpacing/>
         <w:rPr>
           <w:b/>
           <w:bCs/>
@@ -1493,7 +1337,311 @@
           <w:sz w:val="28"/>
           <w:szCs w:val="28"/>
         </w:rPr>
+        <w:t xml:space="preserve">Analyst Focus: </w:t>
+      </w:r>
+    </w:p>
+    <w:p>
+      <w:pPr>
+        <w:pStyle w:val="ListParagraph"/>
+        <w:numPr>
+          <w:ilvl w:val="0"/>
+          <w:numId w:val="2"/>
+        </w:numPr>
+        <w:spacing w:after="0"/>
+        <w:ind w:left="936"/>
+        <w:rPr>
+          <w:sz w:val="24"/>
+          <w:szCs w:val="24"/>
+        </w:rPr>
+      </w:pPr>
+      <w:r>
+        <w:rPr>
+          <w:sz w:val="24"/>
+          <w:szCs w:val="24"/>
+        </w:rPr>
+        <w:t>Support</w:t>
+      </w:r>
+      <w:r>
+        <w:rPr>
+          <w:sz w:val="24"/>
+          <w:szCs w:val="24"/>
+        </w:rPr>
+        <w:t xml:space="preserve"> the transportation team being stood up inside Carrier Corp as a key member of the core team</w:t>
+      </w:r>
+    </w:p>
+    <w:p>
+      <w:pPr>
+        <w:pStyle w:val="ListParagraph"/>
+        <w:numPr>
+          <w:ilvl w:val="0"/>
+          <w:numId w:val="2"/>
+        </w:numPr>
+        <w:spacing w:after="0"/>
+        <w:ind w:left="936"/>
+        <w:rPr>
+          <w:sz w:val="24"/>
+          <w:szCs w:val="24"/>
+        </w:rPr>
+      </w:pPr>
+      <w:r>
+        <w:rPr>
+          <w:sz w:val="24"/>
+          <w:szCs w:val="24"/>
+        </w:rPr>
+        <w:t>Report to the Director of Transportation directly as a support and liaison to the Digital teams</w:t>
+      </w:r>
+    </w:p>
+    <w:p>
+      <w:pPr>
+        <w:pStyle w:val="ListParagraph"/>
+        <w:numPr>
+          <w:ilvl w:val="0"/>
+          <w:numId w:val="2"/>
+        </w:numPr>
+        <w:spacing w:after="0"/>
+        <w:ind w:left="936"/>
+        <w:rPr>
+          <w:sz w:val="24"/>
+          <w:szCs w:val="24"/>
+        </w:rPr>
+      </w:pPr>
+      <w:r>
+        <w:rPr>
+          <w:sz w:val="24"/>
+          <w:szCs w:val="24"/>
+        </w:rPr>
+        <w:t>Gather and provide business scenarios to digital implementation team for the purposes of testing new system</w:t>
+      </w:r>
+    </w:p>
+    <w:p>
+      <w:pPr>
+        <w:spacing w:after="0"/>
+        <w:ind w:left="576"/>
+        <w:rPr>
+          <w:b/>
+          <w:bCs/>
+          <w:sz w:val="28"/>
+          <w:szCs w:val="28"/>
+        </w:rPr>
+      </w:pPr>
+      <w:r>
+        <w:rPr>
+          <w:b/>
+          <w:bCs/>
+          <w:sz w:val="28"/>
+          <w:szCs w:val="28"/>
+        </w:rPr>
+        <w:t xml:space="preserve">Key Results: </w:t>
+      </w:r>
+    </w:p>
+    <w:p>
+      <w:pPr>
+        <w:pStyle w:val="ListParagraph"/>
+        <w:numPr>
+          <w:ilvl w:val="0"/>
+          <w:numId w:val="2"/>
+        </w:numPr>
+        <w:spacing w:after="0"/>
+        <w:ind w:left="936"/>
+        <w:rPr>
+          <w:sz w:val="24"/>
+          <w:szCs w:val="24"/>
+        </w:rPr>
+      </w:pPr>
+      <w:r>
+        <w:rPr>
+          <w:sz w:val="24"/>
+          <w:szCs w:val="24"/>
+        </w:rPr>
+        <w:t>First four locations to go-live utilizing new software are completed</w:t>
+      </w:r>
+    </w:p>
+    <w:p>
+      <w:pPr>
+        <w:pStyle w:val="ListParagraph"/>
+        <w:numPr>
+          <w:ilvl w:val="0"/>
+          <w:numId w:val="2"/>
+        </w:numPr>
+        <w:spacing w:after="0"/>
+        <w:ind w:left="936"/>
+        <w:rPr>
+          <w:sz w:val="24"/>
+          <w:szCs w:val="24"/>
+        </w:rPr>
+      </w:pPr>
+      <w:r>
+        <w:rPr>
+          <w:sz w:val="24"/>
+          <w:szCs w:val="24"/>
+        </w:rPr>
+        <w:t xml:space="preserve">Maintained open channels of communication with the digital team </w:t>
+      </w:r>
+      <w:r>
+        <w:rPr>
+          <w:sz w:val="24"/>
+          <w:szCs w:val="24"/>
+        </w:rPr>
+        <w:t xml:space="preserve">to express business concerns </w:t>
+      </w:r>
+      <w:r>
+        <w:rPr>
+          <w:sz w:val="24"/>
+          <w:szCs w:val="24"/>
+        </w:rPr>
+        <w:t>during operations</w:t>
+      </w:r>
+    </w:p>
+    <w:p>
+      <w:pPr>
+        <w:pStyle w:val="ListParagraph"/>
+        <w:numPr>
+          <w:ilvl w:val="0"/>
+          <w:numId w:val="2"/>
+        </w:numPr>
+        <w:spacing w:after="0"/>
+        <w:ind w:left="936"/>
+        <w:rPr>
+          <w:sz w:val="24"/>
+          <w:szCs w:val="24"/>
+        </w:rPr>
+      </w:pPr>
+      <w:r>
+        <w:rPr>
+          <w:sz w:val="24"/>
+          <w:szCs w:val="24"/>
+        </w:rPr>
+        <w:t>Currently onboarded nearly 90 providers onto the SAP LBN platform, including training</w:t>
+      </w:r>
+    </w:p>
+    <w:p>
+      <w:pPr>
+        <w:pStyle w:val="ListParagraph"/>
+        <w:numPr>
+          <w:ilvl w:val="0"/>
+          <w:numId w:val="2"/>
+        </w:numPr>
+        <w:spacing w:after="0"/>
+        <w:ind w:left="936"/>
+        <w:rPr>
+          <w:sz w:val="24"/>
+          <w:szCs w:val="24"/>
+        </w:rPr>
+      </w:pPr>
+      <w:r>
+        <w:rPr>
+          <w:sz w:val="24"/>
+          <w:szCs w:val="24"/>
+        </w:rPr>
+        <w:t>All business scenarios accounted for all the requirements from th</w:t>
+      </w:r>
+      <w:r>
+        <w:rPr>
+          <w:sz w:val="24"/>
+          <w:szCs w:val="24"/>
+        </w:rPr>
+        <w:t>e set requirements gathered before I was brought onto project and were tested as use cases through SIT and UAT.</w:t>
+      </w:r>
+    </w:p>
+    <w:p>
+      <w:pPr>
+        <w:pStyle w:val="ListParagraph"/>
+        <w:numPr>
+          <w:ilvl w:val="0"/>
+          <w:numId w:val="2"/>
+        </w:numPr>
+        <w:spacing w:after="0"/>
+        <w:ind w:left="936"/>
+        <w:rPr>
+          <w:sz w:val="24"/>
+          <w:szCs w:val="24"/>
+        </w:rPr>
+      </w:pPr>
+      <w:r>
+        <w:rPr>
+          <w:sz w:val="24"/>
+          <w:szCs w:val="24"/>
+        </w:rPr>
         <w:lastRenderedPageBreak/>
+        <w:t xml:space="preserve">Assisted SAP in updating their documentation as it relates to onboarding providers to their electronic integrations </w:t>
+      </w:r>
+      <w:r>
+        <w:rPr>
+          <w:sz w:val="24"/>
+          <w:szCs w:val="24"/>
+        </w:rPr>
+        <w:t>for their platform.</w:t>
+      </w:r>
+    </w:p>
+    <w:p>
+      <w:pPr>
+        <w:pStyle w:val="ListParagraph"/>
+        <w:numPr>
+          <w:ilvl w:val="0"/>
+          <w:numId w:val="2"/>
+        </w:numPr>
+        <w:spacing w:after="0"/>
+        <w:ind w:left="936"/>
+        <w:rPr>
+          <w:sz w:val="24"/>
+          <w:szCs w:val="24"/>
+        </w:rPr>
+      </w:pPr>
+      <w:r>
+        <w:rPr>
+          <w:sz w:val="24"/>
+          <w:szCs w:val="24"/>
+        </w:rPr>
+        <w:t>The internal ticketing system has been used by the team to track and resolve nearly 120 issues</w:t>
+      </w:r>
+    </w:p>
+    <w:p>
+      <w:pPr>
+        <w:pStyle w:val="ListParagraph"/>
+        <w:numPr>
+          <w:ilvl w:val="0"/>
+          <w:numId w:val="2"/>
+        </w:numPr>
+        <w:spacing w:after="0"/>
+        <w:ind w:left="936"/>
+        <w:rPr>
+          <w:sz w:val="24"/>
+          <w:szCs w:val="24"/>
+        </w:rPr>
+      </w:pPr>
+      <w:r>
+        <w:rPr>
+          <w:sz w:val="24"/>
+          <w:szCs w:val="24"/>
+        </w:rPr>
+        <w:t xml:space="preserve">The ticketing system is still being used internally to track issues as it relates to the </w:t>
+      </w:r>
+      <w:r>
+        <w:rPr>
+          <w:sz w:val="24"/>
+          <w:szCs w:val="24"/>
+        </w:rPr>
+        <w:t>new TMS system</w:t>
+      </w:r>
+    </w:p>
+    <w:p>
+      <w:pPr>
+        <w:spacing w:after="0"/>
+        <w:ind w:firstLine="576"/>
+        <w:rPr>
+          <w:b/>
+          <w:bCs/>
+          <w:sz w:val="28"/>
+          <w:szCs w:val="28"/>
+        </w:rPr>
+      </w:pPr>
+      <w:r>
+        <w:rPr>
+          <w:b/>
+          <w:bCs/>
+          <w:sz w:val="28"/>
+          <w:szCs w:val="28"/>
+        </w:rPr>
         <w:t xml:space="preserve">Expertise Utilized: </w:t>
       </w:r>
     </w:p>
@@ -1730,190 +1878,9 @@
     </w:p>
     <w:p>
       <w:pPr>
-        <w:pStyle w:val="ListParagraph"/>
-        <w:numPr>
-          <w:ilvl w:val="0"/>
-          <w:numId w:val="2"/>
-        </w:numPr>
-        <w:spacing w:after="0"/>
-        <w:ind w:left="936"/>
-        <w:rPr>
-          <w:sz w:val="24"/>
-          <w:szCs w:val="24"/>
-        </w:rPr>
-      </w:pPr>
-      <w:r>
-        <w:rPr>
-          <w:sz w:val="24"/>
-          <w:szCs w:val="24"/>
-        </w:rPr>
-        <w:t xml:space="preserve">Manage our ECM (Enterprise Content Management) platform, Laserifche, across 6 virtual machines housing the core pieces of the application, the data stored, </w:t>
-      </w:r>
-      <w:r>
-        <w:rPr>
-          <w:sz w:val="24"/>
-          <w:szCs w:val="24"/>
-        </w:rPr>
-        <w:t xml:space="preserve">web forms </w:t>
-      </w:r>
-      <w:r>
-        <w:rPr>
-          <w:sz w:val="24"/>
-          <w:szCs w:val="24"/>
-        </w:rPr>
-        <w:t>and the database</w:t>
-      </w:r>
-    </w:p>
-    <w:p>
-      <w:pPr>
-        <w:pStyle w:val="ListParagraph"/>
-        <w:numPr>
-          <w:ilvl w:val="0"/>
-          <w:numId w:val="2"/>
-        </w:numPr>
-        <w:spacing w:after="0"/>
-        <w:ind w:left="936"/>
-        <w:rPr>
-          <w:sz w:val="24"/>
-          <w:szCs w:val="24"/>
-        </w:rPr>
-      </w:pPr>
-      <w:r>
-        <w:rPr>
-          <w:sz w:val="24"/>
-          <w:szCs w:val="24"/>
-        </w:rPr>
-        <w:t>Report to the Director of Information Systems and Quality Assurance as well as the CIO on all projects and implementation that affected major production systems</w:t>
-      </w:r>
-    </w:p>
-    <w:p>
-      <w:pPr>
-        <w:pStyle w:val="ListParagraph"/>
-        <w:numPr>
-          <w:ilvl w:val="0"/>
-          <w:numId w:val="2"/>
-        </w:numPr>
-        <w:spacing w:after="0"/>
-        <w:ind w:left="936"/>
-        <w:rPr>
-          <w:sz w:val="24"/>
-          <w:szCs w:val="24"/>
-        </w:rPr>
-      </w:pPr>
-      <w:r>
-        <w:rPr>
-          <w:sz w:val="24"/>
-          <w:szCs w:val="24"/>
-        </w:rPr>
-        <w:t xml:space="preserve">Lead scrum teams in meetings </w:t>
-      </w:r>
-      <w:r>
-        <w:rPr>
-          <w:sz w:val="24"/>
-          <w:szCs w:val="24"/>
-        </w:rPr>
-        <w:t>to plan and track progress</w:t>
-      </w:r>
-      <w:r>
-        <w:rPr>
-          <w:sz w:val="24"/>
-          <w:szCs w:val="24"/>
-        </w:rPr>
-        <w:t xml:space="preserve"> of in progress projects</w:t>
-      </w:r>
-    </w:p>
-    <w:p>
-      <w:pPr>
-        <w:pStyle w:val="ListParagraph"/>
-        <w:numPr>
-          <w:ilvl w:val="0"/>
-          <w:numId w:val="2"/>
-        </w:numPr>
-        <w:spacing w:after="0"/>
-        <w:ind w:left="936"/>
-        <w:rPr>
-          <w:sz w:val="24"/>
-          <w:szCs w:val="24"/>
-        </w:rPr>
-      </w:pPr>
-      <w:r>
-        <w:rPr>
-          <w:sz w:val="24"/>
-          <w:szCs w:val="24"/>
-        </w:rPr>
-        <w:t>Gather requirements for the end users for enhancements to in house software systems</w:t>
-      </w:r>
-    </w:p>
-    <w:p>
-      <w:pPr>
-        <w:pStyle w:val="ListParagraph"/>
-        <w:numPr>
-          <w:ilvl w:val="0"/>
-          <w:numId w:val="2"/>
-        </w:numPr>
-        <w:spacing w:after="0"/>
-        <w:ind w:left="936"/>
-        <w:rPr>
-          <w:sz w:val="24"/>
-          <w:szCs w:val="24"/>
-        </w:rPr>
-      </w:pPr>
-      <w:r>
-        <w:rPr>
-          <w:sz w:val="24"/>
-          <w:szCs w:val="24"/>
-        </w:rPr>
-        <w:t>Write user stories documenting business process flows to be used by developers in implementation and programming of in-house software systems via Microsoft Azure DevOps</w:t>
-      </w:r>
-    </w:p>
-    <w:p>
-      <w:pPr>
-        <w:pStyle w:val="ListParagraph"/>
-        <w:numPr>
-          <w:ilvl w:val="0"/>
-          <w:numId w:val="2"/>
-        </w:numPr>
-        <w:spacing w:after="0"/>
-        <w:ind w:left="936"/>
-        <w:rPr>
-          <w:sz w:val="24"/>
-          <w:szCs w:val="24"/>
-        </w:rPr>
-      </w:pPr>
-      <w:r>
-        <w:rPr>
-          <w:sz w:val="24"/>
-          <w:szCs w:val="24"/>
-        </w:rPr>
-        <w:t>Create detailed visual process flows via tool like Visio and Lucid Charts</w:t>
-      </w:r>
-    </w:p>
-    <w:p>
-      <w:pPr>
-        <w:pStyle w:val="ListParagraph"/>
-        <w:numPr>
-          <w:ilvl w:val="0"/>
-          <w:numId w:val="2"/>
-        </w:numPr>
-        <w:spacing w:after="0"/>
-        <w:ind w:left="936"/>
-        <w:rPr>
-          <w:sz w:val="24"/>
-          <w:szCs w:val="24"/>
-        </w:rPr>
-      </w:pPr>
-      <w:r>
-        <w:rPr>
-          <w:sz w:val="24"/>
-          <w:szCs w:val="24"/>
-        </w:rPr>
-        <w:t>Assist with Tier 2 help desk tickets to support the business</w:t>
-      </w:r>
-    </w:p>
-    <w:p>
-      <w:pPr>
-        <w:spacing w:after="0"/>
-        <w:ind w:left="576"/>
+        <w:spacing w:after="0"/>
+        <w:ind w:left="-144" w:firstLine="720"/>
+        <w:contextualSpacing/>
         <w:rPr>
           <w:b/>
           <w:bCs/>
@@ -1928,17 +1895,110 @@
           <w:sz w:val="28"/>
           <w:szCs w:val="28"/>
         </w:rPr>
-        <w:t xml:space="preserve">Key </w:t>
-      </w:r>
-      <w:r>
+        <w:t xml:space="preserve">Developer Focus: </w:t>
+      </w:r>
+    </w:p>
+    <w:p>
+      <w:pPr>
+        <w:pStyle w:val="ListParagraph"/>
+        <w:numPr>
+          <w:ilvl w:val="0"/>
+          <w:numId w:val="2"/>
+        </w:numPr>
+        <w:spacing w:after="0"/>
+        <w:ind w:left="936"/>
+        <w:rPr>
+          <w:sz w:val="24"/>
+          <w:szCs w:val="24"/>
+        </w:rPr>
+      </w:pPr>
+      <w:r>
+        <w:rPr>
+          <w:sz w:val="24"/>
+          <w:szCs w:val="24"/>
+        </w:rPr>
+        <w:t>Lead scrum teams in meetings to plan and track progress of in progress projects</w:t>
+      </w:r>
+    </w:p>
+    <w:p>
+      <w:pPr>
+        <w:pStyle w:val="ListParagraph"/>
+        <w:numPr>
+          <w:ilvl w:val="0"/>
+          <w:numId w:val="2"/>
+        </w:numPr>
+        <w:spacing w:after="0"/>
+        <w:ind w:left="936"/>
+        <w:rPr>
+          <w:sz w:val="24"/>
+          <w:szCs w:val="24"/>
+        </w:rPr>
+      </w:pPr>
+      <w:r>
+        <w:rPr>
+          <w:sz w:val="24"/>
+          <w:szCs w:val="24"/>
+        </w:rPr>
+        <w:t xml:space="preserve">Created applications to support the </w:t>
+      </w:r>
+      <w:r>
+        <w:rPr>
+          <w:sz w:val="24"/>
+          <w:szCs w:val="24"/>
+        </w:rPr>
+        <w:t>continued function</w:t>
+      </w:r>
+      <w:r>
+        <w:rPr>
+          <w:sz w:val="24"/>
+          <w:szCs w:val="24"/>
+        </w:rPr>
+        <w:t>s of the business using Electron and Visual Basic in Excel</w:t>
+      </w:r>
+    </w:p>
+    <w:p>
+      <w:pPr>
+        <w:pStyle w:val="ListParagraph"/>
+        <w:numPr>
+          <w:ilvl w:val="0"/>
+          <w:numId w:val="2"/>
+        </w:numPr>
+        <w:spacing w:after="0"/>
+        <w:ind w:left="936"/>
+        <w:rPr>
+          <w:sz w:val="24"/>
+          <w:szCs w:val="24"/>
+        </w:rPr>
+      </w:pPr>
+      <w:r>
+        <w:rPr>
+          <w:sz w:val="24"/>
+          <w:szCs w:val="24"/>
+        </w:rPr>
+        <w:t xml:space="preserve">Created workflows via visual low-code tools in </w:t>
+      </w:r>
+      <w:proofErr w:type="spellStart"/>
+      <w:r>
+        <w:rPr>
+          <w:sz w:val="24"/>
+          <w:szCs w:val="24"/>
+        </w:rPr>
+        <w:t>Laserfice</w:t>
+      </w:r>
+      <w:proofErr w:type="spellEnd"/>
+    </w:p>
+    <w:p>
+      <w:pPr>
+        <w:spacing w:after="0"/>
+        <w:ind w:left="-144" w:firstLine="720"/>
+        <w:contextualSpacing/>
         <w:rPr>
           <w:b/>
           <w:bCs/>
           <w:sz w:val="28"/>
           <w:szCs w:val="28"/>
         </w:rPr>
-        <w:t>Results</w:t>
-      </w:r>
+      </w:pPr>
       <w:r>
         <w:rPr>
           <w:b/>
@@ -1946,217 +2006,175 @@
           <w:sz w:val="28"/>
           <w:szCs w:val="28"/>
         </w:rPr>
-        <w:t xml:space="preserve">: </w:t>
-      </w:r>
-    </w:p>
-    <w:p>
-      <w:pPr>
-        <w:pStyle w:val="ListParagraph"/>
-        <w:numPr>
-          <w:ilvl w:val="0"/>
-          <w:numId w:val="2"/>
-        </w:numPr>
-        <w:spacing w:after="0"/>
-        <w:ind w:left="936"/>
-        <w:rPr>
-          <w:sz w:val="24"/>
-          <w:szCs w:val="24"/>
-        </w:rPr>
-      </w:pPr>
-      <w:r>
-        <w:rPr>
-          <w:sz w:val="24"/>
-          <w:szCs w:val="24"/>
-        </w:rPr>
-        <w:t>Became Laserfiche Gold Certified</w:t>
-      </w:r>
-    </w:p>
-    <w:p>
-      <w:pPr>
-        <w:pStyle w:val="ListParagraph"/>
-        <w:numPr>
-          <w:ilvl w:val="0"/>
-          <w:numId w:val="2"/>
-        </w:numPr>
-        <w:spacing w:after="0"/>
-        <w:ind w:left="936"/>
-        <w:rPr>
-          <w:sz w:val="24"/>
-          <w:szCs w:val="24"/>
-        </w:rPr>
-      </w:pPr>
-      <w:r>
-        <w:rPr>
-          <w:sz w:val="24"/>
-          <w:szCs w:val="24"/>
-        </w:rPr>
-        <w:t>Migrated Laserfiche repository and workflow automation server to Microsoft Azure infrastructure as a service platform</w:t>
-      </w:r>
-    </w:p>
-    <w:p>
-      <w:pPr>
-        <w:pStyle w:val="ListParagraph"/>
-        <w:numPr>
-          <w:ilvl w:val="0"/>
-          <w:numId w:val="2"/>
-        </w:numPr>
-        <w:spacing w:after="0"/>
-        <w:ind w:left="936"/>
-        <w:rPr>
-          <w:sz w:val="24"/>
-          <w:szCs w:val="24"/>
-        </w:rPr>
-      </w:pPr>
-      <w:r>
-        <w:rPr>
-          <w:sz w:val="24"/>
-          <w:szCs w:val="24"/>
-        </w:rPr>
-        <w:t>Created and maintained multiple workflow automation processes created via low code visual programing</w:t>
-      </w:r>
-      <w:r>
-        <w:rPr>
-          <w:sz w:val="24"/>
-          <w:szCs w:val="24"/>
-        </w:rPr>
-        <w:t xml:space="preserve"> </w:t>
-      </w:r>
-      <w:r>
-        <w:rPr>
-          <w:sz w:val="24"/>
-          <w:szCs w:val="24"/>
-        </w:rPr>
-        <w:t>akin to</w:t>
-      </w:r>
-      <w:r>
-        <w:rPr>
-          <w:sz w:val="24"/>
-          <w:szCs w:val="24"/>
-        </w:rPr>
-        <w:t xml:space="preserve"> Microsoft Power Automate</w:t>
-      </w:r>
-    </w:p>
-    <w:p>
-      <w:pPr>
-        <w:pStyle w:val="ListParagraph"/>
-        <w:numPr>
-          <w:ilvl w:val="0"/>
-          <w:numId w:val="2"/>
-        </w:numPr>
-        <w:spacing w:after="0"/>
-        <w:ind w:left="936"/>
-        <w:rPr>
-          <w:sz w:val="24"/>
-          <w:szCs w:val="24"/>
-        </w:rPr>
-      </w:pPr>
-      <w:r>
-        <w:rPr>
-          <w:sz w:val="24"/>
-          <w:szCs w:val="24"/>
-        </w:rPr>
-        <w:t>Created and maintained a tightly coupled integration of Laserifche Forms, business documents, and in ProTrans’ enterprise business TMS (Transportation Management System).</w:t>
-      </w:r>
-    </w:p>
-    <w:p>
-      <w:pPr>
-        <w:pStyle w:val="ListParagraph"/>
-        <w:numPr>
-          <w:ilvl w:val="0"/>
-          <w:numId w:val="2"/>
-        </w:numPr>
-        <w:spacing w:after="0"/>
-        <w:ind w:left="936"/>
-        <w:rPr>
-          <w:sz w:val="24"/>
-          <w:szCs w:val="24"/>
-        </w:rPr>
-      </w:pPr>
-      <w:r>
-        <w:rPr>
-          <w:sz w:val="24"/>
-          <w:szCs w:val="24"/>
-        </w:rPr>
-        <w:t>Created plans and lead SCRUM teams for implementation of Carrier APIs into the ProTrans TMS.</w:t>
-      </w:r>
-      <w:r>
-        <w:rPr>
-          <w:sz w:val="24"/>
-          <w:szCs w:val="24"/>
-        </w:rPr>
-        <w:t xml:space="preserve"> </w:t>
-      </w:r>
-    </w:p>
-    <w:p>
-      <w:pPr>
-        <w:pStyle w:val="ListParagraph"/>
-        <w:numPr>
-          <w:ilvl w:val="0"/>
-          <w:numId w:val="2"/>
-        </w:numPr>
-        <w:spacing w:after="0"/>
-        <w:ind w:left="936"/>
-        <w:rPr>
-          <w:sz w:val="24"/>
-          <w:szCs w:val="24"/>
-        </w:rPr>
-      </w:pPr>
-      <w:r>
-        <w:rPr>
-          <w:sz w:val="24"/>
-          <w:szCs w:val="24"/>
-        </w:rPr>
-        <w:t>Worked with claims team to create a customer facing web form that allowed users to file claims for lost freight.</w:t>
-      </w:r>
-    </w:p>
-    <w:p>
-      <w:pPr>
-        <w:pStyle w:val="ListParagraph"/>
-        <w:numPr>
-          <w:ilvl w:val="0"/>
-          <w:numId w:val="2"/>
-        </w:numPr>
-        <w:spacing w:after="0"/>
-        <w:ind w:left="936"/>
-        <w:rPr>
-          <w:sz w:val="24"/>
-          <w:szCs w:val="24"/>
-        </w:rPr>
-      </w:pPr>
-      <w:r>
-        <w:rPr>
-          <w:sz w:val="24"/>
-          <w:szCs w:val="24"/>
-        </w:rPr>
-        <w:t>Worked with operations team to create an internal system integrated into Optimiz TMS for carrier selection for transport of Hazardous shipments</w:t>
-      </w:r>
-    </w:p>
-    <w:p>
-      <w:pPr>
-        <w:pStyle w:val="ListParagraph"/>
-        <w:numPr>
-          <w:ilvl w:val="0"/>
-          <w:numId w:val="2"/>
-        </w:numPr>
-        <w:spacing w:after="0"/>
-        <w:ind w:left="936"/>
-        <w:rPr>
-          <w:sz w:val="24"/>
-          <w:szCs w:val="24"/>
-        </w:rPr>
-      </w:pPr>
-      <w:r>
-        <w:rPr>
-          <w:sz w:val="24"/>
-          <w:szCs w:val="24"/>
-        </w:rPr>
-        <w:t>See first 2 items under Career Highlights</w:t>
-      </w:r>
-    </w:p>
-    <w:p>
-      <w:pPr>
-        <w:spacing w:after="0"/>
-        <w:ind w:firstLine="576"/>
+        <w:t>Analyst Focus:</w:t>
+      </w:r>
+    </w:p>
+    <w:p>
+      <w:pPr>
+        <w:pStyle w:val="ListParagraph"/>
+        <w:numPr>
+          <w:ilvl w:val="0"/>
+          <w:numId w:val="2"/>
+        </w:numPr>
+        <w:spacing w:after="0"/>
+        <w:ind w:left="936"/>
+        <w:rPr>
+          <w:sz w:val="24"/>
+          <w:szCs w:val="24"/>
+        </w:rPr>
+      </w:pPr>
+      <w:r>
+        <w:rPr>
+          <w:sz w:val="24"/>
+          <w:szCs w:val="24"/>
+        </w:rPr>
+        <w:t xml:space="preserve">Manage our ECM (Enterprise Content Management) platform, </w:t>
+      </w:r>
+      <w:proofErr w:type="spellStart"/>
+      <w:r>
+        <w:rPr>
+          <w:sz w:val="24"/>
+          <w:szCs w:val="24"/>
+        </w:rPr>
+        <w:t>Laserifche</w:t>
+      </w:r>
+      <w:proofErr w:type="spellEnd"/>
+      <w:r>
+        <w:rPr>
+          <w:sz w:val="24"/>
+          <w:szCs w:val="24"/>
+        </w:rPr>
+        <w:t xml:space="preserve">, across 6 virtual machines housing the core pieces of the application, the data stored, </w:t>
+      </w:r>
+      <w:r>
+        <w:rPr>
+          <w:sz w:val="24"/>
+          <w:szCs w:val="24"/>
+        </w:rPr>
+        <w:t xml:space="preserve">web forms </w:t>
+      </w:r>
+      <w:r>
+        <w:rPr>
+          <w:sz w:val="24"/>
+          <w:szCs w:val="24"/>
+        </w:rPr>
+        <w:t>and the database</w:t>
+      </w:r>
+    </w:p>
+    <w:p>
+      <w:pPr>
+        <w:pStyle w:val="ListParagraph"/>
+        <w:numPr>
+          <w:ilvl w:val="0"/>
+          <w:numId w:val="2"/>
+        </w:numPr>
+        <w:spacing w:after="0"/>
+        <w:ind w:left="936"/>
+        <w:rPr>
+          <w:sz w:val="24"/>
+          <w:szCs w:val="24"/>
+        </w:rPr>
+      </w:pPr>
+      <w:r>
+        <w:rPr>
+          <w:sz w:val="24"/>
+          <w:szCs w:val="24"/>
+        </w:rPr>
+        <w:t>Report to the Director of Information Systems and Quality Assurance as well as the CIO on all projects and implementation that affected major production systems</w:t>
+      </w:r>
+    </w:p>
+    <w:p>
+      <w:pPr>
+        <w:pStyle w:val="ListParagraph"/>
+        <w:numPr>
+          <w:ilvl w:val="0"/>
+          <w:numId w:val="2"/>
+        </w:numPr>
+        <w:spacing w:after="0"/>
+        <w:ind w:left="936"/>
+        <w:rPr>
+          <w:sz w:val="24"/>
+          <w:szCs w:val="24"/>
+        </w:rPr>
+      </w:pPr>
+      <w:r>
+        <w:rPr>
+          <w:sz w:val="24"/>
+          <w:szCs w:val="24"/>
+        </w:rPr>
+        <w:t>Gather requirements for the end users for enhancements to in house software systems</w:t>
+      </w:r>
+    </w:p>
+    <w:p>
+      <w:pPr>
+        <w:pStyle w:val="ListParagraph"/>
+        <w:numPr>
+          <w:ilvl w:val="0"/>
+          <w:numId w:val="2"/>
+        </w:numPr>
+        <w:spacing w:after="0"/>
+        <w:ind w:left="936"/>
+        <w:rPr>
+          <w:sz w:val="24"/>
+          <w:szCs w:val="24"/>
+        </w:rPr>
+      </w:pPr>
+      <w:r>
+        <w:rPr>
+          <w:sz w:val="24"/>
+          <w:szCs w:val="24"/>
+        </w:rPr>
+        <w:t>Write user stories documenting business process flows to be used by developers in implementation and programming of in-house software systems via Microsoft Azure DevOps</w:t>
+      </w:r>
+    </w:p>
+    <w:p>
+      <w:pPr>
+        <w:pStyle w:val="ListParagraph"/>
+        <w:numPr>
+          <w:ilvl w:val="0"/>
+          <w:numId w:val="2"/>
+        </w:numPr>
+        <w:spacing w:after="0"/>
+        <w:ind w:left="936"/>
+        <w:rPr>
+          <w:sz w:val="24"/>
+          <w:szCs w:val="24"/>
+        </w:rPr>
+      </w:pPr>
+      <w:r>
+        <w:rPr>
+          <w:sz w:val="24"/>
+          <w:szCs w:val="24"/>
+        </w:rPr>
+        <w:t>Create detailed visual process flows via tool like Visio and Lucid Charts</w:t>
+      </w:r>
+    </w:p>
+    <w:p>
+      <w:pPr>
+        <w:pStyle w:val="ListParagraph"/>
+        <w:numPr>
+          <w:ilvl w:val="0"/>
+          <w:numId w:val="2"/>
+        </w:numPr>
+        <w:spacing w:after="0"/>
+        <w:ind w:left="936"/>
+        <w:rPr>
+          <w:sz w:val="24"/>
+          <w:szCs w:val="24"/>
+        </w:rPr>
+      </w:pPr>
+      <w:r>
+        <w:rPr>
+          <w:sz w:val="24"/>
+          <w:szCs w:val="24"/>
+        </w:rPr>
+        <w:t>Assist with Tier 2 help desk tickets to support the business</w:t>
+      </w:r>
+    </w:p>
+    <w:p>
+      <w:pPr>
+        <w:spacing w:after="0"/>
+        <w:ind w:left="576"/>
         <w:rPr>
           <w:b/>
           <w:bCs/>
@@ -2171,6 +2189,282 @@
           <w:sz w:val="28"/>
           <w:szCs w:val="28"/>
         </w:rPr>
+        <w:t xml:space="preserve">Key </w:t>
+      </w:r>
+      <w:r>
+        <w:rPr>
+          <w:b/>
+          <w:bCs/>
+          <w:sz w:val="28"/>
+          <w:szCs w:val="28"/>
+        </w:rPr>
+        <w:t>Results</w:t>
+      </w:r>
+      <w:r>
+        <w:rPr>
+          <w:b/>
+          <w:bCs/>
+          <w:sz w:val="28"/>
+          <w:szCs w:val="28"/>
+        </w:rPr>
+        <w:t xml:space="preserve">: </w:t>
+      </w:r>
+    </w:p>
+    <w:p>
+      <w:pPr>
+        <w:pStyle w:val="ListParagraph"/>
+        <w:numPr>
+          <w:ilvl w:val="0"/>
+          <w:numId w:val="2"/>
+        </w:numPr>
+        <w:spacing w:after="0"/>
+        <w:ind w:left="936"/>
+        <w:rPr>
+          <w:sz w:val="24"/>
+          <w:szCs w:val="24"/>
+        </w:rPr>
+      </w:pPr>
+      <w:r>
+        <w:rPr>
+          <w:sz w:val="24"/>
+          <w:szCs w:val="24"/>
+        </w:rPr>
+        <w:t>Became Laserfiche Gold Certified</w:t>
+      </w:r>
+    </w:p>
+    <w:p>
+      <w:pPr>
+        <w:pStyle w:val="ListParagraph"/>
+        <w:numPr>
+          <w:ilvl w:val="0"/>
+          <w:numId w:val="2"/>
+        </w:numPr>
+        <w:spacing w:after="0"/>
+        <w:ind w:left="936"/>
+        <w:rPr>
+          <w:sz w:val="24"/>
+          <w:szCs w:val="24"/>
+        </w:rPr>
+      </w:pPr>
+      <w:r>
+        <w:rPr>
+          <w:sz w:val="24"/>
+          <w:szCs w:val="24"/>
+        </w:rPr>
+        <w:t>Migrated Laserfiche repository and workflow automation server to Microsoft Azure infrastructure as a service platform</w:t>
+      </w:r>
+    </w:p>
+    <w:p>
+      <w:pPr>
+        <w:pStyle w:val="ListParagraph"/>
+        <w:numPr>
+          <w:ilvl w:val="0"/>
+          <w:numId w:val="2"/>
+        </w:numPr>
+        <w:spacing w:after="0"/>
+        <w:ind w:left="936"/>
+        <w:rPr>
+          <w:sz w:val="24"/>
+          <w:szCs w:val="24"/>
+        </w:rPr>
+      </w:pPr>
+      <w:r>
+        <w:rPr>
+          <w:sz w:val="24"/>
+          <w:szCs w:val="24"/>
+        </w:rPr>
+        <w:t>Created and maintained multiple workflow automation processes created via low code visual programing</w:t>
+      </w:r>
+      <w:r>
+        <w:rPr>
+          <w:sz w:val="24"/>
+          <w:szCs w:val="24"/>
+        </w:rPr>
+        <w:t xml:space="preserve"> </w:t>
+      </w:r>
+      <w:r>
+        <w:rPr>
+          <w:sz w:val="24"/>
+          <w:szCs w:val="24"/>
+        </w:rPr>
+        <w:t>akin to</w:t>
+      </w:r>
+      <w:r>
+        <w:rPr>
+          <w:sz w:val="24"/>
+          <w:szCs w:val="24"/>
+        </w:rPr>
+        <w:t xml:space="preserve"> Microsoft Power Automate</w:t>
+      </w:r>
+    </w:p>
+    <w:p>
+      <w:pPr>
+        <w:pStyle w:val="ListParagraph"/>
+        <w:numPr>
+          <w:ilvl w:val="0"/>
+          <w:numId w:val="2"/>
+        </w:numPr>
+        <w:spacing w:after="0"/>
+        <w:ind w:left="936"/>
+        <w:rPr>
+          <w:sz w:val="24"/>
+          <w:szCs w:val="24"/>
+        </w:rPr>
+      </w:pPr>
+      <w:r>
+        <w:rPr>
+          <w:sz w:val="24"/>
+          <w:szCs w:val="24"/>
+        </w:rPr>
+        <w:lastRenderedPageBreak/>
+        <w:t xml:space="preserve">Created and maintained a tightly coupled integration of </w:t>
+      </w:r>
+      <w:proofErr w:type="spellStart"/>
+      <w:r>
+        <w:rPr>
+          <w:sz w:val="24"/>
+          <w:szCs w:val="24"/>
+        </w:rPr>
+        <w:t>Laserifche</w:t>
+      </w:r>
+      <w:proofErr w:type="spellEnd"/>
+      <w:r>
+        <w:rPr>
+          <w:sz w:val="24"/>
+          <w:szCs w:val="24"/>
+        </w:rPr>
+        <w:t xml:space="preserve"> Forms, business documents, and in ProTrans’ enterprise business TMS (Transportation Management System).</w:t>
+      </w:r>
+    </w:p>
+    <w:p>
+      <w:pPr>
+        <w:pStyle w:val="ListParagraph"/>
+        <w:numPr>
+          <w:ilvl w:val="0"/>
+          <w:numId w:val="2"/>
+        </w:numPr>
+        <w:spacing w:after="0"/>
+        <w:ind w:left="936"/>
+        <w:rPr>
+          <w:sz w:val="24"/>
+          <w:szCs w:val="24"/>
+        </w:rPr>
+      </w:pPr>
+      <w:r>
+        <w:rPr>
+          <w:sz w:val="24"/>
+          <w:szCs w:val="24"/>
+        </w:rPr>
+        <w:t>Created plans and lead SCRUM teams for implementation of Carrier APIs into the ProTrans TMS.</w:t>
+      </w:r>
+      <w:r>
+        <w:rPr>
+          <w:sz w:val="24"/>
+          <w:szCs w:val="24"/>
+        </w:rPr>
+        <w:t xml:space="preserve"> </w:t>
+      </w:r>
+    </w:p>
+    <w:p>
+      <w:pPr>
+        <w:pStyle w:val="ListParagraph"/>
+        <w:numPr>
+          <w:ilvl w:val="0"/>
+          <w:numId w:val="2"/>
+        </w:numPr>
+        <w:spacing w:after="0"/>
+        <w:ind w:left="936"/>
+        <w:rPr>
+          <w:sz w:val="24"/>
+          <w:szCs w:val="24"/>
+        </w:rPr>
+      </w:pPr>
+      <w:r>
+        <w:rPr>
+          <w:sz w:val="24"/>
+          <w:szCs w:val="24"/>
+        </w:rPr>
+        <w:t>Worked with claims team to create a customer facing web form that allowed users to file claims for lost freight.</w:t>
+      </w:r>
+    </w:p>
+    <w:p>
+      <w:pPr>
+        <w:pStyle w:val="ListParagraph"/>
+        <w:numPr>
+          <w:ilvl w:val="0"/>
+          <w:numId w:val="2"/>
+        </w:numPr>
+        <w:spacing w:after="0"/>
+        <w:ind w:left="936"/>
+        <w:rPr>
+          <w:sz w:val="24"/>
+          <w:szCs w:val="24"/>
+        </w:rPr>
+      </w:pPr>
+      <w:r>
+        <w:rPr>
+          <w:sz w:val="24"/>
+          <w:szCs w:val="24"/>
+        </w:rPr>
+        <w:t xml:space="preserve">Worked with operations team to create an internal system integrated into </w:t>
+      </w:r>
+      <w:proofErr w:type="spellStart"/>
+      <w:r>
+        <w:rPr>
+          <w:sz w:val="24"/>
+          <w:szCs w:val="24"/>
+        </w:rPr>
+        <w:t>Optimiz</w:t>
+      </w:r>
+      <w:proofErr w:type="spellEnd"/>
+      <w:r>
+        <w:rPr>
+          <w:sz w:val="24"/>
+          <w:szCs w:val="24"/>
+        </w:rPr>
+        <w:t xml:space="preserve"> TMS for carrier selection for transport of Hazardous shipments</w:t>
+      </w:r>
+    </w:p>
+    <w:p>
+      <w:pPr>
+        <w:pStyle w:val="ListParagraph"/>
+        <w:numPr>
+          <w:ilvl w:val="0"/>
+          <w:numId w:val="2"/>
+        </w:numPr>
+        <w:spacing w:after="0"/>
+        <w:ind w:left="936"/>
+        <w:rPr>
+          <w:sz w:val="24"/>
+          <w:szCs w:val="24"/>
+        </w:rPr>
+      </w:pPr>
+      <w:r>
+        <w:rPr>
+          <w:sz w:val="24"/>
+          <w:szCs w:val="24"/>
+        </w:rPr>
+        <w:t>See first 2 items under Career Highlights</w:t>
+      </w:r>
+    </w:p>
+    <w:p>
+      <w:pPr>
+        <w:spacing w:after="0"/>
+        <w:ind w:firstLine="576"/>
+        <w:rPr>
+          <w:b/>
+          <w:bCs/>
+          <w:sz w:val="28"/>
+          <w:szCs w:val="28"/>
+        </w:rPr>
+      </w:pPr>
+      <w:r>
+        <w:rPr>
+          <w:b/>
+          <w:bCs/>
+          <w:sz w:val="28"/>
+          <w:szCs w:val="28"/>
+        </w:rPr>
         <w:t xml:space="preserve">Expertise Utilized: </w:t>
       </w:r>
     </w:p>
@@ -2188,7 +2482,13 @@
           <w:sz w:val="24"/>
           <w:szCs w:val="24"/>
         </w:rPr>
-        <w:lastRenderedPageBreak/>
+        <w:t xml:space="preserve">Programming, </w:t>
+      </w:r>
+      <w:r>
+        <w:rPr>
+          <w:sz w:val="24"/>
+          <w:szCs w:val="24"/>
+        </w:rPr>
         <w:t>Project Management, Process Improvement, Technology Research, Documentation, Requirements Gathering</w:t>
       </w:r>
       <w:r>
@@ -2418,29 +2718,57 @@
           <w:sz w:val="24"/>
           <w:szCs w:val="24"/>
         </w:rPr>
-        <w:t>Implement static designs to responsive web pages that work on mobile and desktops displays</w:t>
-      </w:r>
-    </w:p>
-    <w:p>
-      <w:pPr>
-        <w:pStyle w:val="ListParagraph"/>
-        <w:numPr>
-          <w:ilvl w:val="0"/>
-          <w:numId w:val="2"/>
-        </w:numPr>
-        <w:spacing w:after="0"/>
-        <w:ind w:left="936"/>
-        <w:rPr>
-          <w:sz w:val="24"/>
-          <w:szCs w:val="24"/>
-        </w:rPr>
-      </w:pPr>
-      <w:r>
-        <w:rPr>
-          <w:sz w:val="24"/>
-          <w:szCs w:val="24"/>
-        </w:rPr>
-        <w:t>Maintain WordPress plugins, back end implementations, and installations</w:t>
+        <w:t xml:space="preserve">Implement static designs to responsive web pages that work on </w:t>
+      </w:r>
+      <w:r>
+        <w:rPr>
+          <w:sz w:val="24"/>
+          <w:szCs w:val="24"/>
+        </w:rPr>
+        <w:t>mobile,</w:t>
+      </w:r>
+      <w:r>
+        <w:rPr>
+          <w:sz w:val="24"/>
+          <w:szCs w:val="24"/>
+        </w:rPr>
+        <w:t xml:space="preserve"> and desktops displays</w:t>
+      </w:r>
+    </w:p>
+    <w:p>
+      <w:pPr>
+        <w:pStyle w:val="ListParagraph"/>
+        <w:numPr>
+          <w:ilvl w:val="0"/>
+          <w:numId w:val="2"/>
+        </w:numPr>
+        <w:spacing w:after="0"/>
+        <w:ind w:left="936"/>
+        <w:rPr>
+          <w:sz w:val="24"/>
+          <w:szCs w:val="24"/>
+        </w:rPr>
+      </w:pPr>
+      <w:r>
+        <w:rPr>
+          <w:sz w:val="24"/>
+          <w:szCs w:val="24"/>
+        </w:rPr>
+        <w:t xml:space="preserve">Maintain WordPress plugins, </w:t>
+      </w:r>
+      <w:r>
+        <w:rPr>
+          <w:sz w:val="24"/>
+          <w:szCs w:val="24"/>
+        </w:rPr>
+        <w:t>back-end</w:t>
+      </w:r>
+      <w:r>
+        <w:rPr>
+          <w:sz w:val="24"/>
+          <w:szCs w:val="24"/>
+        </w:rPr>
+        <w:t xml:space="preserve"> implementations, and installations</w:t>
       </w:r>
     </w:p>
     <w:p>
@@ -2542,7 +2870,23 @@
           <w:sz w:val="24"/>
           <w:szCs w:val="24"/>
         </w:rPr>
-        <w:t>Implement Google Recaptcha on web forms to prevent spam form</w:t>
+        <w:t xml:space="preserve">Implement Google </w:t>
+      </w:r>
+      <w:proofErr w:type="spellStart"/>
+      <w:r>
+        <w:rPr>
+          <w:sz w:val="24"/>
+          <w:szCs w:val="24"/>
+        </w:rPr>
+        <w:t>Recaptcha</w:t>
+      </w:r>
+      <w:proofErr w:type="spellEnd"/>
+      <w:r>
+        <w:rPr>
+          <w:sz w:val="24"/>
+          <w:szCs w:val="24"/>
+        </w:rPr>
+        <w:t xml:space="preserve"> on web forms to prevent spam form</w:t>
       </w:r>
     </w:p>
     <w:p>
@@ -2695,7 +3039,23 @@
           <w:sz w:val="24"/>
           <w:szCs w:val="24"/>
         </w:rPr>
-        <w:t>Implemented Google Recaptcha on over 25 websites, first time implementation for Coles Marketing</w:t>
+        <w:t xml:space="preserve">Implemented Google </w:t>
+      </w:r>
+      <w:proofErr w:type="spellStart"/>
+      <w:r>
+        <w:rPr>
+          <w:sz w:val="24"/>
+          <w:szCs w:val="24"/>
+        </w:rPr>
+        <w:t>Recaptcha</w:t>
+      </w:r>
+      <w:proofErr w:type="spellEnd"/>
+      <w:r>
+        <w:rPr>
+          <w:sz w:val="24"/>
+          <w:szCs w:val="24"/>
+        </w:rPr>
+        <w:t xml:space="preserve"> on over 25 websites, first time implementation for Coles Marketing</w:t>
       </w:r>
     </w:p>
     <w:p>
@@ -2762,6 +3122,7 @@
           <w:sz w:val="24"/>
           <w:szCs w:val="24"/>
         </w:rPr>
+        <w:lastRenderedPageBreak/>
         <w:t>Creative Thinking, Problem Solving, Detail Oriented, Programming, Technology Implementation</w:t>
       </w:r>
     </w:p>
@@ -2819,7 +3180,23 @@
           <w:sz w:val="24"/>
           <w:szCs w:val="24"/>
         </w:rPr>
-        <w:t>Microsoft Office: Word, PowerPoint, Outlook, Excel (Advnaced), Visio</w:t>
+        <w:t>Microsoft Office: Word, PowerPoint, Outlook, Excel (</w:t>
+      </w:r>
+      <w:proofErr w:type="spellStart"/>
+      <w:r>
+        <w:rPr>
+          <w:sz w:val="24"/>
+          <w:szCs w:val="24"/>
+        </w:rPr>
+        <w:t>Advnaced</w:t>
+      </w:r>
+      <w:proofErr w:type="spellEnd"/>
+      <w:r>
+        <w:rPr>
+          <w:sz w:val="24"/>
+          <w:szCs w:val="24"/>
+        </w:rPr>
+        <w:t>), Visio</w:t>
       </w:r>
       <w:r>
         <w:rPr>
@@ -2892,7 +3269,23 @@
           <w:sz w:val="24"/>
           <w:szCs w:val="24"/>
         </w:rPr>
-        <w:t>Development: HTML, CSS / SASS, JavaScript, React, C#, .NET, Wordpress, Visual Studio, Visual Studio Code</w:t>
+        <w:t xml:space="preserve">Development: HTML, CSS / SASS, JavaScript, React, C#, .NET, </w:t>
+      </w:r>
+      <w:proofErr w:type="spellStart"/>
+      <w:r>
+        <w:rPr>
+          <w:sz w:val="24"/>
+          <w:szCs w:val="24"/>
+        </w:rPr>
+        <w:t>Wordpress</w:t>
+      </w:r>
+      <w:proofErr w:type="spellEnd"/>
+      <w:r>
+        <w:rPr>
+          <w:sz w:val="24"/>
+          <w:szCs w:val="24"/>
+        </w:rPr>
+        <w:t>, Visual Studio, Visual Studio Code</w:t>
       </w:r>
     </w:p>
     <w:p>
@@ -2917,7 +3310,23 @@
           <w:sz w:val="24"/>
           <w:szCs w:val="24"/>
         </w:rPr>
-        <w:t>Slack, Trello, Lucidchart Diagrams</w:t>
+        <w:t xml:space="preserve">Slack, Trello, </w:t>
+      </w:r>
+      <w:proofErr w:type="spellStart"/>
+      <w:r>
+        <w:rPr>
+          <w:sz w:val="24"/>
+          <w:szCs w:val="24"/>
+        </w:rPr>
+        <w:t>Lucidchart</w:t>
+      </w:r>
+      <w:proofErr w:type="spellEnd"/>
+      <w:r>
+        <w:rPr>
+          <w:sz w:val="24"/>
+          <w:szCs w:val="24"/>
+        </w:rPr>
+        <w:t xml:space="preserve"> Diagrams</w:t>
       </w:r>
       <w:r>
         <w:rPr>
